--- a/docs/Jsoup 확장기능 문서 ver1.docx
+++ b/docs/Jsoup 확장기능 문서 ver1.docx
@@ -199,7 +199,6 @@
         </w:numPr>
         <w:ind w:leftChars="0"/>
         <w:rPr>
-          <w:rFonts w:hint="eastAsia"/>
           <w:szCs w:val="20"/>
         </w:rPr>
       </w:pPr>
@@ -307,6 +306,733 @@
           <w:szCs w:val="20"/>
         </w:rPr>
         <w:t>기능을 가진 인터페이스 이다.</w:t>
+      </w:r>
+    </w:p>
+    <w:p>
+      <w:pPr>
+        <w:rPr>
+          <w:rFonts w:hint="eastAsia"/>
+          <w:szCs w:val="20"/>
+        </w:rPr>
+      </w:pPr>
+    </w:p>
+    <w:p>
+      <w:pPr>
+        <w:pStyle w:val="a3"/>
+        <w:numPr>
+          <w:ilvl w:val="0"/>
+          <w:numId w:val="2"/>
+        </w:numPr>
+        <w:ind w:leftChars="0"/>
+        <w:rPr>
+          <w:rFonts w:hint="eastAsia"/>
+          <w:szCs w:val="20"/>
+        </w:rPr>
+      </w:pPr>
+      <w:r>
+        <w:rPr>
+          <w:rFonts w:hint="eastAsia"/>
+          <w:szCs w:val="20"/>
+        </w:rPr>
+        <w:t>확장기능 소개</w:t>
+      </w:r>
+    </w:p>
+    <w:p>
+      <w:pPr>
+        <w:pStyle w:val="a3"/>
+        <w:numPr>
+          <w:ilvl w:val="0"/>
+          <w:numId w:val="3"/>
+        </w:numPr>
+        <w:ind w:leftChars="0"/>
+        <w:rPr>
+          <w:szCs w:val="20"/>
+        </w:rPr>
+      </w:pPr>
+      <w:r>
+        <w:rPr>
+          <w:rFonts w:hint="eastAsia"/>
+          <w:szCs w:val="20"/>
+        </w:rPr>
+        <w:t xml:space="preserve">우리의 확장 기능은 </w:t>
+      </w:r>
+      <w:r>
+        <w:rPr>
+          <w:szCs w:val="20"/>
+        </w:rPr>
+        <w:t>Singleton</w:t>
+      </w:r>
+      <w:r>
+        <w:rPr>
+          <w:rFonts w:hint="eastAsia"/>
+          <w:szCs w:val="20"/>
+        </w:rPr>
+        <w:t xml:space="preserve">객체 이자 </w:t>
+      </w:r>
+      <w:r>
+        <w:rPr>
+          <w:szCs w:val="20"/>
+        </w:rPr>
+        <w:t xml:space="preserve">Façade </w:t>
+      </w:r>
+      <w:r>
+        <w:rPr>
+          <w:rFonts w:hint="eastAsia"/>
+          <w:szCs w:val="20"/>
+        </w:rPr>
+        <w:t xml:space="preserve">객체인 </w:t>
+      </w:r>
+      <w:proofErr w:type="spellStart"/>
+      <w:r>
+        <w:rPr>
+          <w:szCs w:val="20"/>
+        </w:rPr>
+        <w:t>UserInterface</w:t>
+      </w:r>
+      <w:proofErr w:type="spellEnd"/>
+      <w:r>
+        <w:rPr>
+          <w:szCs w:val="20"/>
+        </w:rPr>
+        <w:t xml:space="preserve"> </w:t>
+      </w:r>
+      <w:r>
+        <w:rPr>
+          <w:rFonts w:hint="eastAsia"/>
+          <w:szCs w:val="20"/>
+        </w:rPr>
+        <w:t>객체를 통해 이용 할 수 있다.</w:t>
+      </w:r>
+    </w:p>
+    <w:p>
+      <w:pPr>
+        <w:ind w:firstLineChars="400" w:firstLine="800"/>
+        <w:rPr>
+          <w:rFonts w:hint="eastAsia"/>
+          <w:szCs w:val="20"/>
+        </w:rPr>
+      </w:pPr>
+      <w:r>
+        <w:rPr>
+          <w:noProof/>
+        </w:rPr>
+        <w:drawing>
+          <wp:inline distT="0" distB="0" distL="0" distR="0" wp14:anchorId="5BD4E16F" wp14:editId="7BDCAA9C">
+            <wp:extent cx="3680567" cy="1655618"/>
+            <wp:effectExtent l="0" t="0" r="0" b="1905"/>
+            <wp:docPr id="1" name="그림 1"/>
+            <wp:cNvGraphicFramePr>
+              <a:graphicFrameLocks xmlns:a="http://schemas.openxmlformats.org/drawingml/2006/main" noChangeAspect="1"/>
+            </wp:cNvGraphicFramePr>
+            <a:graphic xmlns:a="http://schemas.openxmlformats.org/drawingml/2006/main">
+              <a:graphicData uri="http://schemas.openxmlformats.org/drawingml/2006/picture">
+                <pic:pic xmlns:pic="http://schemas.openxmlformats.org/drawingml/2006/picture">
+                  <pic:nvPicPr>
+                    <pic:cNvPr id="1" name=""/>
+                    <pic:cNvPicPr/>
+                  </pic:nvPicPr>
+                  <pic:blipFill>
+                    <a:blip r:embed="rId5"/>
+                    <a:stretch>
+                      <a:fillRect/>
+                    </a:stretch>
+                  </pic:blipFill>
+                  <pic:spPr>
+                    <a:xfrm>
+                      <a:off x="0" y="0"/>
+                      <a:ext cx="3740779" cy="1682703"/>
+                    </a:xfrm>
+                    <a:prstGeom prst="rect">
+                      <a:avLst/>
+                    </a:prstGeom>
+                  </pic:spPr>
+                </pic:pic>
+              </a:graphicData>
+            </a:graphic>
+          </wp:inline>
+        </w:drawing>
+      </w:r>
+      <w:r>
+        <w:rPr>
+          <w:rFonts w:hint="eastAsia"/>
+          <w:szCs w:val="20"/>
+        </w:rPr>
+        <w:t>\</w:t>
+      </w:r>
+    </w:p>
+    <w:p>
+      <w:pPr>
+        <w:ind w:firstLineChars="400" w:firstLine="800"/>
+        <w:rPr>
+          <w:szCs w:val="20"/>
+        </w:rPr>
+      </w:pPr>
+    </w:p>
+    <w:p>
+      <w:pPr>
+        <w:pStyle w:val="a3"/>
+        <w:numPr>
+          <w:ilvl w:val="0"/>
+          <w:numId w:val="3"/>
+        </w:numPr>
+        <w:ind w:leftChars="0"/>
+        <w:rPr>
+          <w:szCs w:val="20"/>
+        </w:rPr>
+      </w:pPr>
+      <w:r>
+        <w:rPr>
+          <w:szCs w:val="20"/>
+        </w:rPr>
+        <w:t xml:space="preserve">Singleton </w:t>
+      </w:r>
+      <w:r>
+        <w:rPr>
+          <w:rFonts w:hint="eastAsia"/>
+          <w:szCs w:val="20"/>
+        </w:rPr>
+        <w:t xml:space="preserve">객체인 </w:t>
+      </w:r>
+      <w:proofErr w:type="spellStart"/>
+      <w:r>
+        <w:rPr>
+          <w:szCs w:val="20"/>
+        </w:rPr>
+        <w:t>UserInterface</w:t>
+      </w:r>
+      <w:proofErr w:type="spellEnd"/>
+      <w:r>
+        <w:rPr>
+          <w:rFonts w:hint="eastAsia"/>
+          <w:szCs w:val="20"/>
+        </w:rPr>
+        <w:t xml:space="preserve">를 불러와 </w:t>
+      </w:r>
+      <w:r>
+        <w:rPr>
+          <w:szCs w:val="20"/>
+        </w:rPr>
+        <w:t xml:space="preserve">run </w:t>
+      </w:r>
+      <w:r>
+        <w:rPr>
+          <w:rFonts w:hint="eastAsia"/>
+          <w:szCs w:val="20"/>
+        </w:rPr>
+        <w:t>함수를 통해 모든 일들을 수행 하게 된다.</w:t>
+      </w:r>
+    </w:p>
+    <w:p>
+      <w:pPr>
+        <w:rPr>
+          <w:szCs w:val="20"/>
+        </w:rPr>
+      </w:pPr>
+    </w:p>
+    <w:p>
+      <w:pPr>
+        <w:rPr>
+          <w:szCs w:val="20"/>
+        </w:rPr>
+      </w:pPr>
+    </w:p>
+    <w:p>
+      <w:pPr>
+        <w:rPr>
+          <w:szCs w:val="20"/>
+        </w:rPr>
+      </w:pPr>
+    </w:p>
+    <w:p>
+      <w:pPr>
+        <w:rPr>
+          <w:szCs w:val="20"/>
+        </w:rPr>
+      </w:pPr>
+    </w:p>
+    <w:p>
+      <w:pPr>
+        <w:rPr>
+          <w:rFonts w:hint="eastAsia"/>
+          <w:szCs w:val="20"/>
+        </w:rPr>
+      </w:pPr>
+    </w:p>
+    <w:p>
+      <w:pPr>
+        <w:pStyle w:val="a3"/>
+        <w:numPr>
+          <w:ilvl w:val="0"/>
+          <w:numId w:val="3"/>
+        </w:numPr>
+        <w:ind w:leftChars="0"/>
+        <w:rPr>
+          <w:szCs w:val="20"/>
+        </w:rPr>
+      </w:pPr>
+      <w:proofErr w:type="spellStart"/>
+      <w:r>
+        <w:rPr>
+          <w:rFonts w:hint="eastAsia"/>
+          <w:szCs w:val="20"/>
+        </w:rPr>
+        <w:lastRenderedPageBreak/>
+        <w:t>UserInterface</w:t>
+      </w:r>
+      <w:proofErr w:type="spellEnd"/>
+      <w:r>
+        <w:rPr>
+          <w:rFonts w:hint="eastAsia"/>
+          <w:szCs w:val="20"/>
+        </w:rPr>
+        <w:t>를 실행하면 Document를 가져오고 싶은 주소,</w:t>
+      </w:r>
+      <w:r>
+        <w:rPr>
+          <w:szCs w:val="20"/>
+        </w:rPr>
+        <w:t xml:space="preserve"> </w:t>
+      </w:r>
+      <w:r>
+        <w:rPr>
+          <w:rFonts w:hint="eastAsia"/>
+          <w:szCs w:val="20"/>
+        </w:rPr>
+        <w:t xml:space="preserve">하고자 하는 </w:t>
+      </w:r>
+      <w:proofErr w:type="gramStart"/>
+      <w:r>
+        <w:rPr>
+          <w:rFonts w:hint="eastAsia"/>
+          <w:szCs w:val="20"/>
+        </w:rPr>
+        <w:t>행동 을</w:t>
+      </w:r>
+      <w:proofErr w:type="gramEnd"/>
+      <w:r>
+        <w:rPr>
+          <w:rFonts w:hint="eastAsia"/>
+          <w:szCs w:val="20"/>
+        </w:rPr>
+        <w:t xml:space="preserve"> 선택 할 수 있다.</w:t>
+      </w:r>
+    </w:p>
+    <w:p>
+      <w:pPr>
+        <w:pStyle w:val="a3"/>
+        <w:ind w:leftChars="0" w:left="1160"/>
+        <w:rPr>
+          <w:szCs w:val="20"/>
+        </w:rPr>
+      </w:pPr>
+      <w:r>
+        <w:rPr>
+          <w:noProof/>
+        </w:rPr>
+        <w:drawing>
+          <wp:inline distT="0" distB="0" distL="0" distR="0" wp14:anchorId="7989727B" wp14:editId="080A17B7">
+            <wp:extent cx="2207182" cy="2788920"/>
+            <wp:effectExtent l="0" t="0" r="3175" b="0"/>
+            <wp:docPr id="3" name="그림 3"/>
+            <wp:cNvGraphicFramePr>
+              <a:graphicFrameLocks xmlns:a="http://schemas.openxmlformats.org/drawingml/2006/main" noChangeAspect="1"/>
+            </wp:cNvGraphicFramePr>
+            <a:graphic xmlns:a="http://schemas.openxmlformats.org/drawingml/2006/main">
+              <a:graphicData uri="http://schemas.openxmlformats.org/drawingml/2006/picture">
+                <pic:pic xmlns:pic="http://schemas.openxmlformats.org/drawingml/2006/picture">
+                  <pic:nvPicPr>
+                    <pic:cNvPr id="1" name=""/>
+                    <pic:cNvPicPr/>
+                  </pic:nvPicPr>
+                  <pic:blipFill>
+                    <a:blip r:embed="rId6"/>
+                    <a:stretch>
+                      <a:fillRect/>
+                    </a:stretch>
+                  </pic:blipFill>
+                  <pic:spPr>
+                    <a:xfrm>
+                      <a:off x="0" y="0"/>
+                      <a:ext cx="2212752" cy="2795959"/>
+                    </a:xfrm>
+                    <a:prstGeom prst="rect">
+                      <a:avLst/>
+                    </a:prstGeom>
+                  </pic:spPr>
+                </pic:pic>
+              </a:graphicData>
+            </a:graphic>
+          </wp:inline>
+        </w:drawing>
+      </w:r>
+    </w:p>
+    <w:p>
+      <w:pPr>
+        <w:pStyle w:val="a3"/>
+        <w:ind w:leftChars="0" w:left="1160"/>
+        <w:rPr>
+          <w:szCs w:val="20"/>
+        </w:rPr>
+      </w:pPr>
+    </w:p>
+    <w:p>
+      <w:pPr>
+        <w:pStyle w:val="a3"/>
+        <w:numPr>
+          <w:ilvl w:val="0"/>
+          <w:numId w:val="3"/>
+        </w:numPr>
+        <w:ind w:leftChars="0"/>
+        <w:rPr>
+          <w:szCs w:val="20"/>
+        </w:rPr>
+      </w:pPr>
+      <w:r>
+        <w:rPr>
+          <w:rFonts w:hint="eastAsia"/>
+          <w:szCs w:val="20"/>
+        </w:rPr>
+        <w:t xml:space="preserve">맨 처음에 </w:t>
+      </w:r>
+      <w:r>
+        <w:rPr>
+          <w:szCs w:val="20"/>
+        </w:rPr>
+        <w:t>Element</w:t>
+      </w:r>
+      <w:r>
+        <w:rPr>
+          <w:rFonts w:hint="eastAsia"/>
+          <w:szCs w:val="20"/>
+        </w:rPr>
+        <w:t>를 찾을 때는</w:t>
+      </w:r>
+      <w:r>
+        <w:rPr>
+          <w:rFonts w:hint="eastAsia"/>
+          <w:szCs w:val="20"/>
+        </w:rPr>
+        <w:t xml:space="preserve"> 같은 속성 이름을 가진 클래스가 여러 개 존재 할 수 있으니 여러 개중에 하나를 선택 할 수 있게 하였다.</w:t>
+      </w:r>
+      <w:r>
+        <w:rPr>
+          <w:szCs w:val="20"/>
+        </w:rPr>
+        <w:t xml:space="preserve"> </w:t>
+      </w:r>
+      <w:r>
+        <w:rPr>
+          <w:rFonts w:hint="eastAsia"/>
+          <w:szCs w:val="20"/>
+        </w:rPr>
+        <w:t xml:space="preserve">만약 유저가 하나의 </w:t>
+      </w:r>
+      <w:r>
+        <w:rPr>
+          <w:szCs w:val="20"/>
+        </w:rPr>
+        <w:t>Element</w:t>
+      </w:r>
+      <w:r>
+        <w:rPr>
+          <w:rFonts w:hint="eastAsia"/>
+          <w:szCs w:val="20"/>
+        </w:rPr>
+        <w:t xml:space="preserve">를 선택 한다면 그 </w:t>
+      </w:r>
+      <w:r>
+        <w:rPr>
+          <w:szCs w:val="20"/>
+        </w:rPr>
+        <w:t>Element</w:t>
+      </w:r>
+      <w:r>
+        <w:rPr>
+          <w:rFonts w:hint="eastAsia"/>
+          <w:szCs w:val="20"/>
+        </w:rPr>
+        <w:t>로부터 부모,</w:t>
+      </w:r>
+      <w:r>
+        <w:rPr>
+          <w:szCs w:val="20"/>
+        </w:rPr>
+        <w:t xml:space="preserve"> </w:t>
+      </w:r>
+      <w:r>
+        <w:rPr>
+          <w:rFonts w:hint="eastAsia"/>
+          <w:szCs w:val="20"/>
+        </w:rPr>
+        <w:t xml:space="preserve">자식, 형제 </w:t>
+      </w:r>
+      <w:r>
+        <w:rPr>
+          <w:szCs w:val="20"/>
+        </w:rPr>
+        <w:t>Element</w:t>
+      </w:r>
+      <w:r>
+        <w:rPr>
+          <w:rFonts w:hint="eastAsia"/>
+          <w:szCs w:val="20"/>
+        </w:rPr>
+        <w:t>들을 찾을 수 있게 된다.</w:t>
+      </w:r>
+    </w:p>
+    <w:p>
+      <w:pPr>
+        <w:pStyle w:val="a3"/>
+        <w:numPr>
+          <w:ilvl w:val="1"/>
+          <w:numId w:val="3"/>
+        </w:numPr>
+        <w:ind w:leftChars="0"/>
+        <w:rPr>
+          <w:szCs w:val="20"/>
+        </w:rPr>
+      </w:pPr>
+      <w:r>
+        <w:rPr>
+          <w:rFonts w:hint="eastAsia"/>
+          <w:szCs w:val="20"/>
+        </w:rPr>
+        <w:t>U</w:t>
+      </w:r>
+      <w:r>
+        <w:rPr>
+          <w:szCs w:val="20"/>
+        </w:rPr>
+        <w:t>P(</w:t>
+      </w:r>
+      <w:r>
+        <w:rPr>
+          <w:rFonts w:hint="eastAsia"/>
+          <w:szCs w:val="20"/>
+        </w:rPr>
+        <w:t>부모 찾기</w:t>
+      </w:r>
+      <w:r>
+        <w:rPr>
+          <w:szCs w:val="20"/>
+        </w:rPr>
+        <w:t>), DOWN(</w:t>
+      </w:r>
+      <w:r>
+        <w:rPr>
+          <w:rFonts w:hint="eastAsia"/>
+          <w:szCs w:val="20"/>
+        </w:rPr>
+        <w:t>자식 찾기</w:t>
+      </w:r>
+      <w:r>
+        <w:rPr>
+          <w:szCs w:val="20"/>
+        </w:rPr>
+        <w:t>), NEXT(</w:t>
+      </w:r>
+      <w:r>
+        <w:rPr>
+          <w:rFonts w:hint="eastAsia"/>
+          <w:szCs w:val="20"/>
+        </w:rPr>
+        <w:t>형제 찾기</w:t>
+      </w:r>
+      <w:r>
+        <w:rPr>
+          <w:szCs w:val="20"/>
+        </w:rPr>
+        <w:t>), PREVIOUS(</w:t>
+      </w:r>
+      <w:r>
+        <w:rPr>
+          <w:rFonts w:hint="eastAsia"/>
+          <w:szCs w:val="20"/>
+        </w:rPr>
+        <w:t>형제 찾기</w:t>
+      </w:r>
+      <w:r>
+        <w:rPr>
+          <w:szCs w:val="20"/>
+        </w:rPr>
+        <w:t>)</w:t>
+      </w:r>
+    </w:p>
+    <w:p>
+      <w:pPr>
+        <w:pStyle w:val="a3"/>
+        <w:ind w:leftChars="0" w:left="1160"/>
+        <w:rPr>
+          <w:szCs w:val="20"/>
+        </w:rPr>
+      </w:pPr>
+      <w:r>
+        <w:rPr>
+          <w:noProof/>
+        </w:rPr>
+        <w:drawing>
+          <wp:inline distT="0" distB="0" distL="0" distR="0" wp14:anchorId="67CAC2BA" wp14:editId="75EBE539">
+            <wp:extent cx="1508760" cy="2489454"/>
+            <wp:effectExtent l="0" t="0" r="0" b="6350"/>
+            <wp:docPr id="4" name="그림 4"/>
+            <wp:cNvGraphicFramePr>
+              <a:graphicFrameLocks xmlns:a="http://schemas.openxmlformats.org/drawingml/2006/main" noChangeAspect="1"/>
+            </wp:cNvGraphicFramePr>
+            <a:graphic xmlns:a="http://schemas.openxmlformats.org/drawingml/2006/main">
+              <a:graphicData uri="http://schemas.openxmlformats.org/drawingml/2006/picture">
+                <pic:pic xmlns:pic="http://schemas.openxmlformats.org/drawingml/2006/picture">
+                  <pic:nvPicPr>
+                    <pic:cNvPr id="1" name=""/>
+                    <pic:cNvPicPr/>
+                  </pic:nvPicPr>
+                  <pic:blipFill>
+                    <a:blip r:embed="rId7"/>
+                    <a:stretch>
+                      <a:fillRect/>
+                    </a:stretch>
+                  </pic:blipFill>
+                  <pic:spPr>
+                    <a:xfrm>
+                      <a:off x="0" y="0"/>
+                      <a:ext cx="1535153" cy="2533002"/>
+                    </a:xfrm>
+                    <a:prstGeom prst="rect">
+                      <a:avLst/>
+                    </a:prstGeom>
+                  </pic:spPr>
+                </pic:pic>
+              </a:graphicData>
+            </a:graphic>
+          </wp:inline>
+        </w:drawing>
+      </w:r>
+      <w:r>
+        <w:rPr>
+          <w:rFonts w:hint="eastAsia"/>
+          <w:szCs w:val="20"/>
+        </w:rPr>
+        <w:t xml:space="preserve"> (3</w:t>
+      </w:r>
+      <w:r>
+        <w:rPr>
+          <w:rFonts w:hint="eastAsia"/>
+          <w:szCs w:val="20"/>
+          <w:vertAlign w:val="superscript"/>
+        </w:rPr>
+        <w:t>rd</w:t>
+      </w:r>
+      <w:r>
+        <w:rPr>
+          <w:szCs w:val="20"/>
+        </w:rPr>
+        <w:t xml:space="preserve"> </w:t>
+      </w:r>
+      <w:r>
+        <w:rPr>
+          <w:rFonts w:hint="eastAsia"/>
+          <w:szCs w:val="20"/>
+        </w:rPr>
+        <w:t xml:space="preserve">클래스에서 - &gt; 자식 </w:t>
+      </w:r>
+      <w:r>
+        <w:rPr>
+          <w:szCs w:val="20"/>
+        </w:rPr>
+        <w:t xml:space="preserve">- &gt; </w:t>
+      </w:r>
+      <w:r>
+        <w:rPr>
+          <w:rFonts w:hint="eastAsia"/>
+          <w:szCs w:val="20"/>
+        </w:rPr>
+        <w:t>부모를 탐색 한 결과)</w:t>
+      </w:r>
+    </w:p>
+    <w:p>
+      <w:pPr>
+        <w:pStyle w:val="a3"/>
+        <w:ind w:leftChars="0" w:left="1160"/>
+        <w:rPr>
+          <w:szCs w:val="20"/>
+        </w:rPr>
+      </w:pPr>
+    </w:p>
+    <w:p>
+      <w:pPr>
+        <w:rPr>
+          <w:szCs w:val="20"/>
+        </w:rPr>
+      </w:pPr>
+    </w:p>
+    <w:p>
+      <w:pPr>
+        <w:pStyle w:val="a3"/>
+        <w:numPr>
+          <w:ilvl w:val="0"/>
+          <w:numId w:val="3"/>
+        </w:numPr>
+        <w:ind w:leftChars="0"/>
+        <w:rPr>
+          <w:szCs w:val="20"/>
+        </w:rPr>
+      </w:pPr>
+      <w:r>
+        <w:rPr>
+          <w:rFonts w:hint="eastAsia"/>
+          <w:szCs w:val="20"/>
+        </w:rPr>
+        <w:lastRenderedPageBreak/>
+        <w:t>5. 그만두기를 누른다면 주소를 다시 입력하거나 끝내는 등의 행동을 할 수 있다.</w:t>
+      </w:r>
+    </w:p>
+    <w:p>
+      <w:pPr>
+        <w:pStyle w:val="a3"/>
+        <w:ind w:leftChars="0" w:left="1160"/>
+        <w:rPr>
+          <w:rFonts w:hint="eastAsia"/>
+          <w:szCs w:val="20"/>
+        </w:rPr>
+      </w:pPr>
+      <w:r>
+        <w:rPr>
+          <w:noProof/>
+        </w:rPr>
+        <w:drawing>
+          <wp:inline distT="0" distB="0" distL="0" distR="0" wp14:anchorId="687EE537" wp14:editId="2EA99023">
+            <wp:extent cx="1901249" cy="1615440"/>
+            <wp:effectExtent l="0" t="0" r="3810" b="3810"/>
+            <wp:docPr id="5" name="그림 5"/>
+            <wp:cNvGraphicFramePr>
+              <a:graphicFrameLocks xmlns:a="http://schemas.openxmlformats.org/drawingml/2006/main" noChangeAspect="1"/>
+            </wp:cNvGraphicFramePr>
+            <a:graphic xmlns:a="http://schemas.openxmlformats.org/drawingml/2006/main">
+              <a:graphicData uri="http://schemas.openxmlformats.org/drawingml/2006/picture">
+                <pic:pic xmlns:pic="http://schemas.openxmlformats.org/drawingml/2006/picture">
+                  <pic:nvPicPr>
+                    <pic:cNvPr id="1" name=""/>
+                    <pic:cNvPicPr/>
+                  </pic:nvPicPr>
+                  <pic:blipFill>
+                    <a:blip r:embed="rId8"/>
+                    <a:stretch>
+                      <a:fillRect/>
+                    </a:stretch>
+                  </pic:blipFill>
+                  <pic:spPr>
+                    <a:xfrm>
+                      <a:off x="0" y="0"/>
+                      <a:ext cx="1912142" cy="1624696"/>
+                    </a:xfrm>
+                    <a:prstGeom prst="rect">
+                      <a:avLst/>
+                    </a:prstGeom>
+                  </pic:spPr>
+                </pic:pic>
+              </a:graphicData>
+            </a:graphic>
+          </wp:inline>
+        </w:drawing>
       </w:r>
       <w:bookmarkStart w:id="0" w:name="_GoBack"/>
       <w:bookmarkEnd w:id="0"/>
@@ -439,7 +1165,7 @@
   <w:abstractNum w:abstractNumId="1" w15:restartNumberingAfterBreak="0">
     <w:nsid w:val="5C532879"/>
     <w:multiLevelType w:val="hybridMultilevel"/>
-    <w:tmpl w:val="8B8637EE"/>
+    <w:tmpl w:val="64568C22"/>
     <w:lvl w:ilvl="0" w:tplc="04090003">
       <w:start w:val="1"/>
       <w:numFmt w:val="bullet"/>

--- a/docs/Jsoup 확장기능 문서 ver1.docx
+++ b/docs/Jsoup 확장기능 문서 ver1.docx
@@ -25,7 +25,6 @@
         </w:numPr>
         <w:ind w:leftChars="0"/>
         <w:rPr>
-          <w:rFonts w:hint="eastAsia"/>
           <w:szCs w:val="20"/>
         </w:rPr>
       </w:pPr>
@@ -46,7 +45,6 @@
         </w:numPr>
         <w:ind w:leftChars="0"/>
         <w:rPr>
-          <w:rFonts w:hint="eastAsia"/>
           <w:szCs w:val="20"/>
         </w:rPr>
       </w:pPr>
@@ -57,14 +55,12 @@
         </w:rPr>
         <w:t xml:space="preserve">우리 팀은 </w:t>
       </w:r>
-      <w:proofErr w:type="spellStart"/>
       <w:r>
         <w:rPr>
           <w:szCs w:val="20"/>
         </w:rPr>
         <w:t>Jsoup</w:t>
       </w:r>
-      <w:proofErr w:type="spellEnd"/>
       <w:r>
         <w:rPr>
           <w:rFonts w:hint="eastAsia"/>
@@ -96,23 +92,7 @@
           <w:rFonts w:hint="eastAsia"/>
           <w:szCs w:val="20"/>
         </w:rPr>
-        <w:t xml:space="preserve">기존에 </w:t>
-      </w:r>
-      <w:proofErr w:type="spellStart"/>
-      <w:r>
-        <w:rPr>
-          <w:rFonts w:hint="eastAsia"/>
-          <w:szCs w:val="20"/>
-        </w:rPr>
-        <w:t>Jsoup</w:t>
-      </w:r>
-      <w:proofErr w:type="spellEnd"/>
-      <w:r>
-        <w:rPr>
-          <w:rFonts w:hint="eastAsia"/>
-          <w:szCs w:val="20"/>
-        </w:rPr>
-        <w:t xml:space="preserve">을 이용해 문서를 가져와 </w:t>
+        <w:t xml:space="preserve">기존에 Jsoup을 이용해 문서를 가져와 </w:t>
       </w:r>
       <w:r>
         <w:rPr>
@@ -127,21 +107,11 @@
         </w:rPr>
         <w:t xml:space="preserve">하려면 </w:t>
       </w:r>
-      <w:proofErr w:type="spellStart"/>
-      <w:proofErr w:type="gramStart"/>
-      <w:r>
-        <w:rPr>
-          <w:szCs w:val="20"/>
-        </w:rPr>
-        <w:t>Jsoup.Connect</w:t>
-      </w:r>
-      <w:proofErr w:type="spellEnd"/>
-      <w:proofErr w:type="gramEnd"/>
-      <w:r>
-        <w:rPr>
-          <w:szCs w:val="20"/>
-        </w:rPr>
-        <w:t xml:space="preserve">( address ).get </w:t>
+      <w:r>
+        <w:rPr>
+          <w:szCs w:val="20"/>
+        </w:rPr>
+        <w:t xml:space="preserve">Jsoup.Connect( address ).get </w:t>
       </w:r>
       <w:r>
         <w:rPr>
@@ -298,20 +268,12 @@
           <w:rFonts w:hint="eastAsia"/>
           <w:szCs w:val="20"/>
         </w:rPr>
-        <w:t xml:space="preserve">를 간단한 입력 명령어로 손쉽게 얻을 수 있는 </w:t>
-      </w:r>
-      <w:r>
-        <w:rPr>
-          <w:rFonts w:hint="eastAsia"/>
-          <w:szCs w:val="20"/>
-        </w:rPr>
-        <w:t>기능을 가진 인터페이스 이다.</w:t>
-      </w:r>
-    </w:p>
-    <w:p>
-      <w:pPr>
-        <w:rPr>
-          <w:rFonts w:hint="eastAsia"/>
+        <w:t>를 간단한 입력 명령어로 손쉽게 얻을 수 있는 기능을 가진 인터페이스 이다.</w:t>
+      </w:r>
+    </w:p>
+    <w:p>
+      <w:pPr>
+        <w:rPr>
           <w:szCs w:val="20"/>
         </w:rPr>
       </w:pPr>
@@ -325,7 +287,6 @@
         </w:numPr>
         <w:ind w:leftChars="0"/>
         <w:rPr>
-          <w:rFonts w:hint="eastAsia"/>
           <w:szCs w:val="20"/>
         </w:rPr>
       </w:pPr>
@@ -382,19 +343,11 @@
         </w:rPr>
         <w:t xml:space="preserve">객체인 </w:t>
       </w:r>
-      <w:proofErr w:type="spellStart"/>
-      <w:r>
-        <w:rPr>
-          <w:szCs w:val="20"/>
-        </w:rPr>
-        <w:t>UserInterface</w:t>
-      </w:r>
-      <w:proofErr w:type="spellEnd"/>
-      <w:r>
-        <w:rPr>
-          <w:szCs w:val="20"/>
-        </w:rPr>
-        <w:t xml:space="preserve"> </w:t>
+      <w:r>
+        <w:rPr>
+          <w:szCs w:val="20"/>
+        </w:rPr>
+        <w:t xml:space="preserve">UserInterface </w:t>
       </w:r>
       <w:r>
         <w:rPr>
@@ -408,7 +361,6 @@
       <w:pPr>
         <w:ind w:firstLineChars="400" w:firstLine="800"/>
         <w:rPr>
-          <w:rFonts w:hint="eastAsia"/>
           <w:szCs w:val="20"/>
         </w:rPr>
       </w:pPr>
@@ -417,464 +369,10 @@
           <w:noProof/>
         </w:rPr>
         <w:drawing>
-          <wp:inline distT="0" distB="0" distL="0" distR="0" wp14:anchorId="5BD4E16F" wp14:editId="7BDCAA9C">
+          <wp:inline distT="0" distB="0" distL="0" distR="0" wp14:anchorId="32F7FEC6" wp14:editId="6EF5AFE5">
             <wp:extent cx="3680567" cy="1655618"/>
             <wp:effectExtent l="0" t="0" r="0" b="1905"/>
             <wp:docPr id="1" name="그림 1"/>
-            <wp:cNvGraphicFramePr>
-              <a:graphicFrameLocks xmlns:a="http://schemas.openxmlformats.org/drawingml/2006/main" noChangeAspect="1"/>
-            </wp:cNvGraphicFramePr>
-            <a:graphic xmlns:a="http://schemas.openxmlformats.org/drawingml/2006/main">
-              <a:graphicData uri="http://schemas.openxmlformats.org/drawingml/2006/picture">
-                <pic:pic xmlns:pic="http://schemas.openxmlformats.org/drawingml/2006/picture">
-                  <pic:nvPicPr>
-                    <pic:cNvPr id="1" name=""/>
-                    <pic:cNvPicPr/>
-                  </pic:nvPicPr>
-                  <pic:blipFill>
-                    <a:blip r:embed="rId5"/>
-                    <a:stretch>
-                      <a:fillRect/>
-                    </a:stretch>
-                  </pic:blipFill>
-                  <pic:spPr>
-                    <a:xfrm>
-                      <a:off x="0" y="0"/>
-                      <a:ext cx="3740779" cy="1682703"/>
-                    </a:xfrm>
-                    <a:prstGeom prst="rect">
-                      <a:avLst/>
-                    </a:prstGeom>
-                  </pic:spPr>
-                </pic:pic>
-              </a:graphicData>
-            </a:graphic>
-          </wp:inline>
-        </w:drawing>
-      </w:r>
-      <w:r>
-        <w:rPr>
-          <w:rFonts w:hint="eastAsia"/>
-          <w:szCs w:val="20"/>
-        </w:rPr>
-        <w:t>\</w:t>
-      </w:r>
-    </w:p>
-    <w:p>
-      <w:pPr>
-        <w:ind w:firstLineChars="400" w:firstLine="800"/>
-        <w:rPr>
-          <w:szCs w:val="20"/>
-        </w:rPr>
-      </w:pPr>
-    </w:p>
-    <w:p>
-      <w:pPr>
-        <w:pStyle w:val="a3"/>
-        <w:numPr>
-          <w:ilvl w:val="0"/>
-          <w:numId w:val="3"/>
-        </w:numPr>
-        <w:ind w:leftChars="0"/>
-        <w:rPr>
-          <w:szCs w:val="20"/>
-        </w:rPr>
-      </w:pPr>
-      <w:r>
-        <w:rPr>
-          <w:szCs w:val="20"/>
-        </w:rPr>
-        <w:t xml:space="preserve">Singleton </w:t>
-      </w:r>
-      <w:r>
-        <w:rPr>
-          <w:rFonts w:hint="eastAsia"/>
-          <w:szCs w:val="20"/>
-        </w:rPr>
-        <w:t xml:space="preserve">객체인 </w:t>
-      </w:r>
-      <w:proofErr w:type="spellStart"/>
-      <w:r>
-        <w:rPr>
-          <w:szCs w:val="20"/>
-        </w:rPr>
-        <w:t>UserInterface</w:t>
-      </w:r>
-      <w:proofErr w:type="spellEnd"/>
-      <w:r>
-        <w:rPr>
-          <w:rFonts w:hint="eastAsia"/>
-          <w:szCs w:val="20"/>
-        </w:rPr>
-        <w:t xml:space="preserve">를 불러와 </w:t>
-      </w:r>
-      <w:r>
-        <w:rPr>
-          <w:szCs w:val="20"/>
-        </w:rPr>
-        <w:t xml:space="preserve">run </w:t>
-      </w:r>
-      <w:r>
-        <w:rPr>
-          <w:rFonts w:hint="eastAsia"/>
-          <w:szCs w:val="20"/>
-        </w:rPr>
-        <w:t>함수를 통해 모든 일들을 수행 하게 된다.</w:t>
-      </w:r>
-    </w:p>
-    <w:p>
-      <w:pPr>
-        <w:rPr>
-          <w:szCs w:val="20"/>
-        </w:rPr>
-      </w:pPr>
-    </w:p>
-    <w:p>
-      <w:pPr>
-        <w:rPr>
-          <w:szCs w:val="20"/>
-        </w:rPr>
-      </w:pPr>
-    </w:p>
-    <w:p>
-      <w:pPr>
-        <w:rPr>
-          <w:szCs w:val="20"/>
-        </w:rPr>
-      </w:pPr>
-    </w:p>
-    <w:p>
-      <w:pPr>
-        <w:rPr>
-          <w:szCs w:val="20"/>
-        </w:rPr>
-      </w:pPr>
-    </w:p>
-    <w:p>
-      <w:pPr>
-        <w:rPr>
-          <w:rFonts w:hint="eastAsia"/>
-          <w:szCs w:val="20"/>
-        </w:rPr>
-      </w:pPr>
-    </w:p>
-    <w:p>
-      <w:pPr>
-        <w:pStyle w:val="a3"/>
-        <w:numPr>
-          <w:ilvl w:val="0"/>
-          <w:numId w:val="3"/>
-        </w:numPr>
-        <w:ind w:leftChars="0"/>
-        <w:rPr>
-          <w:szCs w:val="20"/>
-        </w:rPr>
-      </w:pPr>
-      <w:proofErr w:type="spellStart"/>
-      <w:r>
-        <w:rPr>
-          <w:rFonts w:hint="eastAsia"/>
-          <w:szCs w:val="20"/>
-        </w:rPr>
-        <w:lastRenderedPageBreak/>
-        <w:t>UserInterface</w:t>
-      </w:r>
-      <w:proofErr w:type="spellEnd"/>
-      <w:r>
-        <w:rPr>
-          <w:rFonts w:hint="eastAsia"/>
-          <w:szCs w:val="20"/>
-        </w:rPr>
-        <w:t>를 실행하면 Document를 가져오고 싶은 주소,</w:t>
-      </w:r>
-      <w:r>
-        <w:rPr>
-          <w:szCs w:val="20"/>
-        </w:rPr>
-        <w:t xml:space="preserve"> </w:t>
-      </w:r>
-      <w:r>
-        <w:rPr>
-          <w:rFonts w:hint="eastAsia"/>
-          <w:szCs w:val="20"/>
-        </w:rPr>
-        <w:t xml:space="preserve">하고자 하는 </w:t>
-      </w:r>
-      <w:proofErr w:type="gramStart"/>
-      <w:r>
-        <w:rPr>
-          <w:rFonts w:hint="eastAsia"/>
-          <w:szCs w:val="20"/>
-        </w:rPr>
-        <w:t>행동 을</w:t>
-      </w:r>
-      <w:proofErr w:type="gramEnd"/>
-      <w:r>
-        <w:rPr>
-          <w:rFonts w:hint="eastAsia"/>
-          <w:szCs w:val="20"/>
-        </w:rPr>
-        <w:t xml:space="preserve"> 선택 할 수 있다.</w:t>
-      </w:r>
-    </w:p>
-    <w:p>
-      <w:pPr>
-        <w:pStyle w:val="a3"/>
-        <w:ind w:leftChars="0" w:left="1160"/>
-        <w:rPr>
-          <w:szCs w:val="20"/>
-        </w:rPr>
-      </w:pPr>
-      <w:r>
-        <w:rPr>
-          <w:noProof/>
-        </w:rPr>
-        <w:drawing>
-          <wp:inline distT="0" distB="0" distL="0" distR="0" wp14:anchorId="7989727B" wp14:editId="080A17B7">
-            <wp:extent cx="2207182" cy="2788920"/>
-            <wp:effectExtent l="0" t="0" r="3175" b="0"/>
-            <wp:docPr id="3" name="그림 3"/>
-            <wp:cNvGraphicFramePr>
-              <a:graphicFrameLocks xmlns:a="http://schemas.openxmlformats.org/drawingml/2006/main" noChangeAspect="1"/>
-            </wp:cNvGraphicFramePr>
-            <a:graphic xmlns:a="http://schemas.openxmlformats.org/drawingml/2006/main">
-              <a:graphicData uri="http://schemas.openxmlformats.org/drawingml/2006/picture">
-                <pic:pic xmlns:pic="http://schemas.openxmlformats.org/drawingml/2006/picture">
-                  <pic:nvPicPr>
-                    <pic:cNvPr id="1" name=""/>
-                    <pic:cNvPicPr/>
-                  </pic:nvPicPr>
-                  <pic:blipFill>
-                    <a:blip r:embed="rId6"/>
-                    <a:stretch>
-                      <a:fillRect/>
-                    </a:stretch>
-                  </pic:blipFill>
-                  <pic:spPr>
-                    <a:xfrm>
-                      <a:off x="0" y="0"/>
-                      <a:ext cx="2212752" cy="2795959"/>
-                    </a:xfrm>
-                    <a:prstGeom prst="rect">
-                      <a:avLst/>
-                    </a:prstGeom>
-                  </pic:spPr>
-                </pic:pic>
-              </a:graphicData>
-            </a:graphic>
-          </wp:inline>
-        </w:drawing>
-      </w:r>
-    </w:p>
-    <w:p>
-      <w:pPr>
-        <w:pStyle w:val="a3"/>
-        <w:ind w:leftChars="0" w:left="1160"/>
-        <w:rPr>
-          <w:szCs w:val="20"/>
-        </w:rPr>
-      </w:pPr>
-    </w:p>
-    <w:p>
-      <w:pPr>
-        <w:pStyle w:val="a3"/>
-        <w:numPr>
-          <w:ilvl w:val="0"/>
-          <w:numId w:val="3"/>
-        </w:numPr>
-        <w:ind w:leftChars="0"/>
-        <w:rPr>
-          <w:szCs w:val="20"/>
-        </w:rPr>
-      </w:pPr>
-      <w:r>
-        <w:rPr>
-          <w:rFonts w:hint="eastAsia"/>
-          <w:szCs w:val="20"/>
-        </w:rPr>
-        <w:t xml:space="preserve">맨 처음에 </w:t>
-      </w:r>
-      <w:r>
-        <w:rPr>
-          <w:szCs w:val="20"/>
-        </w:rPr>
-        <w:t>Element</w:t>
-      </w:r>
-      <w:r>
-        <w:rPr>
-          <w:rFonts w:hint="eastAsia"/>
-          <w:szCs w:val="20"/>
-        </w:rPr>
-        <w:t>를 찾을 때는</w:t>
-      </w:r>
-      <w:r>
-        <w:rPr>
-          <w:rFonts w:hint="eastAsia"/>
-          <w:szCs w:val="20"/>
-        </w:rPr>
-        <w:t xml:space="preserve"> 같은 속성 이름을 가진 클래스가 여러 개 존재 할 수 있으니 여러 개중에 하나를 선택 할 수 있게 하였다.</w:t>
-      </w:r>
-      <w:r>
-        <w:rPr>
-          <w:szCs w:val="20"/>
-        </w:rPr>
-        <w:t xml:space="preserve"> </w:t>
-      </w:r>
-      <w:r>
-        <w:rPr>
-          <w:rFonts w:hint="eastAsia"/>
-          <w:szCs w:val="20"/>
-        </w:rPr>
-        <w:t xml:space="preserve">만약 유저가 하나의 </w:t>
-      </w:r>
-      <w:r>
-        <w:rPr>
-          <w:szCs w:val="20"/>
-        </w:rPr>
-        <w:t>Element</w:t>
-      </w:r>
-      <w:r>
-        <w:rPr>
-          <w:rFonts w:hint="eastAsia"/>
-          <w:szCs w:val="20"/>
-        </w:rPr>
-        <w:t xml:space="preserve">를 선택 한다면 그 </w:t>
-      </w:r>
-      <w:r>
-        <w:rPr>
-          <w:szCs w:val="20"/>
-        </w:rPr>
-        <w:t>Element</w:t>
-      </w:r>
-      <w:r>
-        <w:rPr>
-          <w:rFonts w:hint="eastAsia"/>
-          <w:szCs w:val="20"/>
-        </w:rPr>
-        <w:t>로부터 부모,</w:t>
-      </w:r>
-      <w:r>
-        <w:rPr>
-          <w:szCs w:val="20"/>
-        </w:rPr>
-        <w:t xml:space="preserve"> </w:t>
-      </w:r>
-      <w:r>
-        <w:rPr>
-          <w:rFonts w:hint="eastAsia"/>
-          <w:szCs w:val="20"/>
-        </w:rPr>
-        <w:t xml:space="preserve">자식, 형제 </w:t>
-      </w:r>
-      <w:r>
-        <w:rPr>
-          <w:szCs w:val="20"/>
-        </w:rPr>
-        <w:t>Element</w:t>
-      </w:r>
-      <w:r>
-        <w:rPr>
-          <w:rFonts w:hint="eastAsia"/>
-          <w:szCs w:val="20"/>
-        </w:rPr>
-        <w:t>들을 찾을 수 있게 된다.</w:t>
-      </w:r>
-    </w:p>
-    <w:p>
-      <w:pPr>
-        <w:pStyle w:val="a3"/>
-        <w:numPr>
-          <w:ilvl w:val="1"/>
-          <w:numId w:val="3"/>
-        </w:numPr>
-        <w:ind w:leftChars="0"/>
-        <w:rPr>
-          <w:szCs w:val="20"/>
-        </w:rPr>
-      </w:pPr>
-      <w:r>
-        <w:rPr>
-          <w:rFonts w:hint="eastAsia"/>
-          <w:szCs w:val="20"/>
-        </w:rPr>
-        <w:t>U</w:t>
-      </w:r>
-      <w:r>
-        <w:rPr>
-          <w:szCs w:val="20"/>
-        </w:rPr>
-        <w:t>P(</w:t>
-      </w:r>
-      <w:r>
-        <w:rPr>
-          <w:rFonts w:hint="eastAsia"/>
-          <w:szCs w:val="20"/>
-        </w:rPr>
-        <w:t>부모 찾기</w:t>
-      </w:r>
-      <w:r>
-        <w:rPr>
-          <w:szCs w:val="20"/>
-        </w:rPr>
-        <w:t>), DOWN(</w:t>
-      </w:r>
-      <w:r>
-        <w:rPr>
-          <w:rFonts w:hint="eastAsia"/>
-          <w:szCs w:val="20"/>
-        </w:rPr>
-        <w:t>자식 찾기</w:t>
-      </w:r>
-      <w:r>
-        <w:rPr>
-          <w:szCs w:val="20"/>
-        </w:rPr>
-        <w:t>), NEXT(</w:t>
-      </w:r>
-      <w:r>
-        <w:rPr>
-          <w:rFonts w:hint="eastAsia"/>
-          <w:szCs w:val="20"/>
-        </w:rPr>
-        <w:t>형제 찾기</w:t>
-      </w:r>
-      <w:r>
-        <w:rPr>
-          <w:szCs w:val="20"/>
-        </w:rPr>
-        <w:t>), PREVIOUS(</w:t>
-      </w:r>
-      <w:r>
-        <w:rPr>
-          <w:rFonts w:hint="eastAsia"/>
-          <w:szCs w:val="20"/>
-        </w:rPr>
-        <w:t>형제 찾기</w:t>
-      </w:r>
-      <w:r>
-        <w:rPr>
-          <w:szCs w:val="20"/>
-        </w:rPr>
-        <w:t>)</w:t>
-      </w:r>
-    </w:p>
-    <w:p>
-      <w:pPr>
-        <w:pStyle w:val="a3"/>
-        <w:ind w:leftChars="0" w:left="1160"/>
-        <w:rPr>
-          <w:szCs w:val="20"/>
-        </w:rPr>
-      </w:pPr>
-      <w:r>
-        <w:rPr>
-          <w:noProof/>
-        </w:rPr>
-        <w:drawing>
-          <wp:inline distT="0" distB="0" distL="0" distR="0" wp14:anchorId="67CAC2BA" wp14:editId="75EBE539">
-            <wp:extent cx="1508760" cy="2489454"/>
-            <wp:effectExtent l="0" t="0" r="0" b="6350"/>
-            <wp:docPr id="4" name="그림 4"/>
             <wp:cNvGraphicFramePr>
               <a:graphicFrameLocks xmlns:a="http://schemas.openxmlformats.org/drawingml/2006/main" noChangeAspect="1"/>
             </wp:cNvGraphicFramePr>
@@ -894,7 +392,7 @@
                   <pic:spPr>
                     <a:xfrm>
                       <a:off x="0" y="0"/>
-                      <a:ext cx="1535153" cy="2533002"/>
+                      <a:ext cx="3740779" cy="1682703"/>
                     </a:xfrm>
                     <a:prstGeom prst="rect">
                       <a:avLst/>
@@ -911,54 +409,12 @@
           <w:rFonts w:hint="eastAsia"/>
           <w:szCs w:val="20"/>
         </w:rPr>
-        <w:t xml:space="preserve"> (3</w:t>
-      </w:r>
-      <w:r>
-        <w:rPr>
-          <w:rFonts w:hint="eastAsia"/>
-          <w:szCs w:val="20"/>
-          <w:vertAlign w:val="superscript"/>
-        </w:rPr>
-        <w:t>rd</w:t>
-      </w:r>
-      <w:r>
-        <w:rPr>
-          <w:szCs w:val="20"/>
-        </w:rPr>
-        <w:t xml:space="preserve"> </w:t>
-      </w:r>
-      <w:r>
-        <w:rPr>
-          <w:rFonts w:hint="eastAsia"/>
-          <w:szCs w:val="20"/>
-        </w:rPr>
-        <w:t xml:space="preserve">클래스에서 - &gt; 자식 </w:t>
-      </w:r>
-      <w:r>
-        <w:rPr>
-          <w:szCs w:val="20"/>
-        </w:rPr>
-        <w:t xml:space="preserve">- &gt; </w:t>
-      </w:r>
-      <w:r>
-        <w:rPr>
-          <w:rFonts w:hint="eastAsia"/>
-          <w:szCs w:val="20"/>
-        </w:rPr>
-        <w:t>부모를 탐색 한 결과)</w:t>
-      </w:r>
-    </w:p>
-    <w:p>
-      <w:pPr>
-        <w:pStyle w:val="a3"/>
-        <w:ind w:leftChars="0" w:left="1160"/>
-        <w:rPr>
-          <w:szCs w:val="20"/>
-        </w:rPr>
-      </w:pPr>
-    </w:p>
-    <w:p>
-      <w:pPr>
+        <w:t>\</w:t>
+      </w:r>
+    </w:p>
+    <w:p>
+      <w:pPr>
+        <w:ind w:firstLineChars="400" w:firstLine="800"/>
         <w:rPr>
           <w:szCs w:val="20"/>
         </w:rPr>
@@ -978,11 +434,111 @@
       </w:pPr>
       <w:r>
         <w:rPr>
+          <w:szCs w:val="20"/>
+        </w:rPr>
+        <w:t xml:space="preserve">Singleton </w:t>
+      </w:r>
+      <w:r>
+        <w:rPr>
+          <w:rFonts w:hint="eastAsia"/>
+          <w:szCs w:val="20"/>
+        </w:rPr>
+        <w:t xml:space="preserve">객체인 </w:t>
+      </w:r>
+      <w:r>
+        <w:rPr>
+          <w:szCs w:val="20"/>
+        </w:rPr>
+        <w:t>UserInterface</w:t>
+      </w:r>
+      <w:r>
+        <w:rPr>
+          <w:rFonts w:hint="eastAsia"/>
+          <w:szCs w:val="20"/>
+        </w:rPr>
+        <w:t xml:space="preserve">를 불러와 </w:t>
+      </w:r>
+      <w:r>
+        <w:rPr>
+          <w:szCs w:val="20"/>
+        </w:rPr>
+        <w:t xml:space="preserve">run </w:t>
+      </w:r>
+      <w:r>
+        <w:rPr>
+          <w:rFonts w:hint="eastAsia"/>
+          <w:szCs w:val="20"/>
+        </w:rPr>
+        <w:t>함수를 통해 모든 일들을 수행 하게 된다.</w:t>
+      </w:r>
+    </w:p>
+    <w:p>
+      <w:pPr>
+        <w:rPr>
+          <w:szCs w:val="20"/>
+        </w:rPr>
+      </w:pPr>
+    </w:p>
+    <w:p>
+      <w:pPr>
+        <w:rPr>
+          <w:szCs w:val="20"/>
+        </w:rPr>
+      </w:pPr>
+    </w:p>
+    <w:p>
+      <w:pPr>
+        <w:rPr>
+          <w:szCs w:val="20"/>
+        </w:rPr>
+      </w:pPr>
+    </w:p>
+    <w:p>
+      <w:pPr>
+        <w:rPr>
+          <w:szCs w:val="20"/>
+        </w:rPr>
+      </w:pPr>
+    </w:p>
+    <w:p>
+      <w:pPr>
+        <w:rPr>
+          <w:szCs w:val="20"/>
+        </w:rPr>
+      </w:pPr>
+    </w:p>
+    <w:p>
+      <w:pPr>
+        <w:pStyle w:val="a3"/>
+        <w:numPr>
+          <w:ilvl w:val="0"/>
+          <w:numId w:val="3"/>
+        </w:numPr>
+        <w:ind w:leftChars="0"/>
+        <w:rPr>
+          <w:szCs w:val="20"/>
+        </w:rPr>
+      </w:pPr>
+      <w:r>
+        <w:rPr>
           <w:rFonts w:hint="eastAsia"/>
           <w:szCs w:val="20"/>
         </w:rPr>
         <w:lastRenderedPageBreak/>
-        <w:t>5. 그만두기를 누른다면 주소를 다시 입력하거나 끝내는 등의 행동을 할 수 있다.</w:t>
+        <w:t>UserInterface를 실행하면 Document를 가져오고 싶은 주소,</w:t>
+      </w:r>
+      <w:r>
+        <w:rPr>
+          <w:szCs w:val="20"/>
+        </w:rPr>
+        <w:t xml:space="preserve"> </w:t>
+      </w:r>
+      <w:r>
+        <w:rPr>
+          <w:rFonts w:hint="eastAsia"/>
+          <w:szCs w:val="20"/>
+        </w:rPr>
+        <w:t>하고자 하는 행동 을 선택 할 수 있다.</w:t>
       </w:r>
     </w:p>
     <w:p>
@@ -990,7 +546,6 @@
         <w:pStyle w:val="a3"/>
         <w:ind w:leftChars="0" w:left="1160"/>
         <w:rPr>
-          <w:rFonts w:hint="eastAsia"/>
           <w:szCs w:val="20"/>
         </w:rPr>
       </w:pPr>
@@ -999,10 +554,10 @@
           <w:noProof/>
         </w:rPr>
         <w:drawing>
-          <wp:inline distT="0" distB="0" distL="0" distR="0" wp14:anchorId="687EE537" wp14:editId="2EA99023">
-            <wp:extent cx="1901249" cy="1615440"/>
-            <wp:effectExtent l="0" t="0" r="3810" b="3810"/>
-            <wp:docPr id="5" name="그림 5"/>
+          <wp:inline distT="0" distB="0" distL="0" distR="0" wp14:anchorId="6269C659" wp14:editId="0EEB1C60">
+            <wp:extent cx="2207182" cy="2788920"/>
+            <wp:effectExtent l="0" t="0" r="3175" b="0"/>
+            <wp:docPr id="3" name="그림 3"/>
             <wp:cNvGraphicFramePr>
               <a:graphicFrameLocks xmlns:a="http://schemas.openxmlformats.org/drawingml/2006/main" noChangeAspect="1"/>
             </wp:cNvGraphicFramePr>
@@ -1022,6 +577,367 @@
                   <pic:spPr>
                     <a:xfrm>
                       <a:off x="0" y="0"/>
+                      <a:ext cx="2212752" cy="2795959"/>
+                    </a:xfrm>
+                    <a:prstGeom prst="rect">
+                      <a:avLst/>
+                    </a:prstGeom>
+                  </pic:spPr>
+                </pic:pic>
+              </a:graphicData>
+            </a:graphic>
+          </wp:inline>
+        </w:drawing>
+      </w:r>
+    </w:p>
+    <w:p>
+      <w:pPr>
+        <w:pStyle w:val="a3"/>
+        <w:ind w:leftChars="0" w:left="1160"/>
+        <w:rPr>
+          <w:szCs w:val="20"/>
+        </w:rPr>
+      </w:pPr>
+    </w:p>
+    <w:p>
+      <w:pPr>
+        <w:pStyle w:val="a3"/>
+        <w:numPr>
+          <w:ilvl w:val="0"/>
+          <w:numId w:val="3"/>
+        </w:numPr>
+        <w:ind w:leftChars="0"/>
+        <w:rPr>
+          <w:szCs w:val="20"/>
+        </w:rPr>
+      </w:pPr>
+      <w:r>
+        <w:rPr>
+          <w:rFonts w:hint="eastAsia"/>
+          <w:szCs w:val="20"/>
+        </w:rPr>
+        <w:t xml:space="preserve">맨 처음에 </w:t>
+      </w:r>
+      <w:r>
+        <w:rPr>
+          <w:szCs w:val="20"/>
+        </w:rPr>
+        <w:t>Element</w:t>
+      </w:r>
+      <w:r>
+        <w:rPr>
+          <w:rFonts w:hint="eastAsia"/>
+          <w:szCs w:val="20"/>
+        </w:rPr>
+        <w:t>를 찾을 때는 같은 속성 이름을 가진 클래스가 여러 개 존재 할 수 있으니 여러 개중에 하나를 선택 할 수 있게 하였다.</w:t>
+      </w:r>
+      <w:r>
+        <w:rPr>
+          <w:szCs w:val="20"/>
+        </w:rPr>
+        <w:t xml:space="preserve"> </w:t>
+      </w:r>
+      <w:r>
+        <w:rPr>
+          <w:rFonts w:hint="eastAsia"/>
+          <w:szCs w:val="20"/>
+        </w:rPr>
+        <w:t xml:space="preserve">만약 유저가 하나의 </w:t>
+      </w:r>
+      <w:r>
+        <w:rPr>
+          <w:szCs w:val="20"/>
+        </w:rPr>
+        <w:t>Element</w:t>
+      </w:r>
+      <w:r>
+        <w:rPr>
+          <w:rFonts w:hint="eastAsia"/>
+          <w:szCs w:val="20"/>
+        </w:rPr>
+        <w:t xml:space="preserve">를 선택 한다면 그 </w:t>
+      </w:r>
+      <w:r>
+        <w:rPr>
+          <w:szCs w:val="20"/>
+        </w:rPr>
+        <w:t>Element</w:t>
+      </w:r>
+      <w:r>
+        <w:rPr>
+          <w:rFonts w:hint="eastAsia"/>
+          <w:szCs w:val="20"/>
+        </w:rPr>
+        <w:t>로부터 부모,</w:t>
+      </w:r>
+      <w:r>
+        <w:rPr>
+          <w:szCs w:val="20"/>
+        </w:rPr>
+        <w:t xml:space="preserve"> </w:t>
+      </w:r>
+      <w:r>
+        <w:rPr>
+          <w:rFonts w:hint="eastAsia"/>
+          <w:szCs w:val="20"/>
+        </w:rPr>
+        <w:t xml:space="preserve">자식, 형제 </w:t>
+      </w:r>
+      <w:r>
+        <w:rPr>
+          <w:szCs w:val="20"/>
+        </w:rPr>
+        <w:t>Element</w:t>
+      </w:r>
+      <w:r>
+        <w:rPr>
+          <w:rFonts w:hint="eastAsia"/>
+          <w:szCs w:val="20"/>
+        </w:rPr>
+        <w:t>들을 찾을 수 있게 된다.</w:t>
+      </w:r>
+    </w:p>
+    <w:p>
+      <w:pPr>
+        <w:pStyle w:val="a3"/>
+        <w:numPr>
+          <w:ilvl w:val="1"/>
+          <w:numId w:val="3"/>
+        </w:numPr>
+        <w:ind w:leftChars="0"/>
+        <w:rPr>
+          <w:szCs w:val="20"/>
+        </w:rPr>
+      </w:pPr>
+      <w:r>
+        <w:rPr>
+          <w:rFonts w:hint="eastAsia"/>
+          <w:szCs w:val="20"/>
+        </w:rPr>
+        <w:t>U</w:t>
+      </w:r>
+      <w:r>
+        <w:rPr>
+          <w:szCs w:val="20"/>
+        </w:rPr>
+        <w:t>P(</w:t>
+      </w:r>
+      <w:r>
+        <w:rPr>
+          <w:rFonts w:hint="eastAsia"/>
+          <w:szCs w:val="20"/>
+        </w:rPr>
+        <w:t>부모 찾기</w:t>
+      </w:r>
+      <w:r>
+        <w:rPr>
+          <w:szCs w:val="20"/>
+        </w:rPr>
+        <w:t>), DOWN(</w:t>
+      </w:r>
+      <w:r>
+        <w:rPr>
+          <w:rFonts w:hint="eastAsia"/>
+          <w:szCs w:val="20"/>
+        </w:rPr>
+        <w:t>자식 찾기</w:t>
+      </w:r>
+      <w:r>
+        <w:rPr>
+          <w:szCs w:val="20"/>
+        </w:rPr>
+        <w:t>), NEXT(</w:t>
+      </w:r>
+      <w:r>
+        <w:rPr>
+          <w:rFonts w:hint="eastAsia"/>
+          <w:szCs w:val="20"/>
+        </w:rPr>
+        <w:t>형제 찾기</w:t>
+      </w:r>
+      <w:r>
+        <w:rPr>
+          <w:szCs w:val="20"/>
+        </w:rPr>
+        <w:t>), PREVIOUS(</w:t>
+      </w:r>
+      <w:r>
+        <w:rPr>
+          <w:rFonts w:hint="eastAsia"/>
+          <w:szCs w:val="20"/>
+        </w:rPr>
+        <w:t>형제 찾기</w:t>
+      </w:r>
+      <w:r>
+        <w:rPr>
+          <w:szCs w:val="20"/>
+        </w:rPr>
+        <w:t>)</w:t>
+      </w:r>
+    </w:p>
+    <w:p>
+      <w:pPr>
+        <w:pStyle w:val="a3"/>
+        <w:ind w:leftChars="0" w:left="1160"/>
+        <w:rPr>
+          <w:szCs w:val="20"/>
+        </w:rPr>
+      </w:pPr>
+      <w:r>
+        <w:rPr>
+          <w:noProof/>
+        </w:rPr>
+        <w:drawing>
+          <wp:inline distT="0" distB="0" distL="0" distR="0" wp14:anchorId="6CAC52C2" wp14:editId="29EFCC0C">
+            <wp:extent cx="1508760" cy="2489454"/>
+            <wp:effectExtent l="0" t="0" r="0" b="6350"/>
+            <wp:docPr id="4" name="그림 4"/>
+            <wp:cNvGraphicFramePr>
+              <a:graphicFrameLocks xmlns:a="http://schemas.openxmlformats.org/drawingml/2006/main" noChangeAspect="1"/>
+            </wp:cNvGraphicFramePr>
+            <a:graphic xmlns:a="http://schemas.openxmlformats.org/drawingml/2006/main">
+              <a:graphicData uri="http://schemas.openxmlformats.org/drawingml/2006/picture">
+                <pic:pic xmlns:pic="http://schemas.openxmlformats.org/drawingml/2006/picture">
+                  <pic:nvPicPr>
+                    <pic:cNvPr id="1" name=""/>
+                    <pic:cNvPicPr/>
+                  </pic:nvPicPr>
+                  <pic:blipFill>
+                    <a:blip r:embed="rId9"/>
+                    <a:stretch>
+                      <a:fillRect/>
+                    </a:stretch>
+                  </pic:blipFill>
+                  <pic:spPr>
+                    <a:xfrm>
+                      <a:off x="0" y="0"/>
+                      <a:ext cx="1535153" cy="2533002"/>
+                    </a:xfrm>
+                    <a:prstGeom prst="rect">
+                      <a:avLst/>
+                    </a:prstGeom>
+                  </pic:spPr>
+                </pic:pic>
+              </a:graphicData>
+            </a:graphic>
+          </wp:inline>
+        </w:drawing>
+      </w:r>
+      <w:r>
+        <w:rPr>
+          <w:rFonts w:hint="eastAsia"/>
+          <w:szCs w:val="20"/>
+        </w:rPr>
+        <w:t xml:space="preserve"> (3</w:t>
+      </w:r>
+      <w:r>
+        <w:rPr>
+          <w:rFonts w:hint="eastAsia"/>
+          <w:szCs w:val="20"/>
+          <w:vertAlign w:val="superscript"/>
+        </w:rPr>
+        <w:t>rd</w:t>
+      </w:r>
+      <w:r>
+        <w:rPr>
+          <w:szCs w:val="20"/>
+        </w:rPr>
+        <w:t xml:space="preserve"> </w:t>
+      </w:r>
+      <w:r>
+        <w:rPr>
+          <w:rFonts w:hint="eastAsia"/>
+          <w:szCs w:val="20"/>
+        </w:rPr>
+        <w:t xml:space="preserve">클래스에서 - &gt; 자식 </w:t>
+      </w:r>
+      <w:r>
+        <w:rPr>
+          <w:szCs w:val="20"/>
+        </w:rPr>
+        <w:t xml:space="preserve">- &gt; </w:t>
+      </w:r>
+      <w:r>
+        <w:rPr>
+          <w:rFonts w:hint="eastAsia"/>
+          <w:szCs w:val="20"/>
+        </w:rPr>
+        <w:t>부모를 탐색 한 결과)</w:t>
+      </w:r>
+    </w:p>
+    <w:p>
+      <w:pPr>
+        <w:pStyle w:val="a3"/>
+        <w:ind w:leftChars="0" w:left="1160"/>
+        <w:rPr>
+          <w:szCs w:val="20"/>
+        </w:rPr>
+      </w:pPr>
+    </w:p>
+    <w:p>
+      <w:pPr>
+        <w:rPr>
+          <w:szCs w:val="20"/>
+        </w:rPr>
+      </w:pPr>
+    </w:p>
+    <w:p>
+      <w:pPr>
+        <w:pStyle w:val="a3"/>
+        <w:numPr>
+          <w:ilvl w:val="0"/>
+          <w:numId w:val="3"/>
+        </w:numPr>
+        <w:ind w:leftChars="0"/>
+        <w:rPr>
+          <w:szCs w:val="20"/>
+        </w:rPr>
+      </w:pPr>
+      <w:r>
+        <w:rPr>
+          <w:rFonts w:hint="eastAsia"/>
+          <w:szCs w:val="20"/>
+        </w:rPr>
+        <w:lastRenderedPageBreak/>
+        <w:t>5. 그만두기를 누른다면 주소를 다시 입력하거나 끝내는 등의 행동을 할 수 있다.</w:t>
+      </w:r>
+    </w:p>
+    <w:p>
+      <w:pPr>
+        <w:pStyle w:val="a3"/>
+        <w:ind w:leftChars="0" w:left="1160"/>
+        <w:rPr>
+          <w:szCs w:val="20"/>
+        </w:rPr>
+      </w:pPr>
+      <w:r>
+        <w:rPr>
+          <w:noProof/>
+        </w:rPr>
+        <w:drawing>
+          <wp:inline distT="0" distB="0" distL="0" distR="0" wp14:anchorId="6F73ADAA" wp14:editId="43DA53A2">
+            <wp:extent cx="1901249" cy="1615440"/>
+            <wp:effectExtent l="0" t="0" r="3810" b="3810"/>
+            <wp:docPr id="5" name="그림 5"/>
+            <wp:cNvGraphicFramePr>
+              <a:graphicFrameLocks xmlns:a="http://schemas.openxmlformats.org/drawingml/2006/main" noChangeAspect="1"/>
+            </wp:cNvGraphicFramePr>
+            <a:graphic xmlns:a="http://schemas.openxmlformats.org/drawingml/2006/main">
+              <a:graphicData uri="http://schemas.openxmlformats.org/drawingml/2006/picture">
+                <pic:pic xmlns:pic="http://schemas.openxmlformats.org/drawingml/2006/picture">
+                  <pic:nvPicPr>
+                    <pic:cNvPr id="1" name=""/>
+                    <pic:cNvPicPr/>
+                  </pic:nvPicPr>
+                  <pic:blipFill>
+                    <a:blip r:embed="rId10"/>
+                    <a:stretch>
+                      <a:fillRect/>
+                    </a:stretch>
+                  </pic:blipFill>
+                  <pic:spPr>
+                    <a:xfrm>
+                      <a:off x="0" y="0"/>
                       <a:ext cx="1912142" cy="1624696"/>
                     </a:xfrm>
                     <a:prstGeom prst="rect">
@@ -1034,6 +950,762 @@
           </wp:inline>
         </w:drawing>
       </w:r>
+    </w:p>
+    <w:p>
+      <w:pPr>
+        <w:rPr>
+          <w:szCs w:val="20"/>
+        </w:rPr>
+      </w:pPr>
+    </w:p>
+    <w:p>
+      <w:pPr>
+        <w:pStyle w:val="a3"/>
+        <w:numPr>
+          <w:ilvl w:val="0"/>
+          <w:numId w:val="5"/>
+        </w:numPr>
+        <w:ind w:leftChars="0"/>
+        <w:rPr>
+          <w:szCs w:val="20"/>
+        </w:rPr>
+      </w:pPr>
+      <w:r>
+        <w:rPr>
+          <w:rFonts w:hint="eastAsia"/>
+          <w:szCs w:val="20"/>
+        </w:rPr>
+        <w:t>적용된 디자인 패턴</w:t>
+      </w:r>
+    </w:p>
+    <w:p>
+      <w:pPr>
+        <w:pStyle w:val="a3"/>
+        <w:numPr>
+          <w:ilvl w:val="1"/>
+          <w:numId w:val="5"/>
+        </w:numPr>
+        <w:ind w:leftChars="0"/>
+        <w:rPr>
+          <w:szCs w:val="20"/>
+        </w:rPr>
+      </w:pPr>
+      <w:r>
+        <w:rPr>
+          <w:rFonts w:hint="eastAsia"/>
+          <w:szCs w:val="20"/>
+        </w:rPr>
+        <w:t>Singleton Pattern</w:t>
+      </w:r>
+      <w:r>
+        <w:rPr>
+          <w:szCs w:val="20"/>
+        </w:rPr>
+        <w:t xml:space="preserve"> – </w:t>
+      </w:r>
+      <w:r>
+        <w:rPr>
+          <w:rFonts w:hint="eastAsia"/>
+          <w:szCs w:val="20"/>
+        </w:rPr>
+        <w:t xml:space="preserve">확장 기능을 위한 프로그램의 생명 주기를 담당하는 </w:t>
+      </w:r>
+      <w:r>
+        <w:rPr>
+          <w:szCs w:val="20"/>
+        </w:rPr>
+        <w:t xml:space="preserve">UserInterface </w:t>
+      </w:r>
+      <w:r>
+        <w:rPr>
+          <w:rFonts w:hint="eastAsia"/>
+          <w:szCs w:val="20"/>
+        </w:rPr>
+        <w:t xml:space="preserve">객체를 </w:t>
+      </w:r>
+      <w:r>
+        <w:rPr>
+          <w:szCs w:val="20"/>
+        </w:rPr>
+        <w:t xml:space="preserve">Singleton </w:t>
+      </w:r>
+      <w:r>
+        <w:rPr>
+          <w:rFonts w:hint="eastAsia"/>
+          <w:szCs w:val="20"/>
+        </w:rPr>
+        <w:t>으로 작성하였다.</w:t>
+      </w:r>
+    </w:p>
+    <w:p>
+      <w:pPr>
+        <w:ind w:firstLineChars="450" w:firstLine="900"/>
+        <w:rPr>
+          <w:rFonts w:hint="eastAsia"/>
+          <w:szCs w:val="20"/>
+        </w:rPr>
+      </w:pPr>
+      <w:r>
+        <w:rPr>
+          <w:noProof/>
+        </w:rPr>
+        <w:drawing>
+          <wp:inline distT="0" distB="0" distL="0" distR="0" wp14:anchorId="29C757E0" wp14:editId="5F830709">
+            <wp:extent cx="3909779" cy="1752600"/>
+            <wp:effectExtent l="0" t="0" r="0" b="0"/>
+            <wp:docPr id="2" name="그림 2"/>
+            <wp:cNvGraphicFramePr>
+              <a:graphicFrameLocks xmlns:a="http://schemas.openxmlformats.org/drawingml/2006/main" noChangeAspect="1"/>
+            </wp:cNvGraphicFramePr>
+            <a:graphic xmlns:a="http://schemas.openxmlformats.org/drawingml/2006/main">
+              <a:graphicData uri="http://schemas.openxmlformats.org/drawingml/2006/picture">
+                <pic:pic xmlns:pic="http://schemas.openxmlformats.org/drawingml/2006/picture">
+                  <pic:nvPicPr>
+                    <pic:cNvPr id="1" name=""/>
+                    <pic:cNvPicPr/>
+                  </pic:nvPicPr>
+                  <pic:blipFill>
+                    <a:blip r:embed="rId11"/>
+                    <a:stretch>
+                      <a:fillRect/>
+                    </a:stretch>
+                  </pic:blipFill>
+                  <pic:spPr>
+                    <a:xfrm>
+                      <a:off x="0" y="0"/>
+                      <a:ext cx="3926852" cy="1760253"/>
+                    </a:xfrm>
+                    <a:prstGeom prst="rect">
+                      <a:avLst/>
+                    </a:prstGeom>
+                  </pic:spPr>
+                </pic:pic>
+              </a:graphicData>
+            </a:graphic>
+          </wp:inline>
+        </w:drawing>
+      </w:r>
+    </w:p>
+    <w:p>
+      <w:pPr>
+        <w:pStyle w:val="a3"/>
+        <w:numPr>
+          <w:ilvl w:val="1"/>
+          <w:numId w:val="5"/>
+        </w:numPr>
+        <w:ind w:leftChars="0"/>
+        <w:rPr>
+          <w:szCs w:val="20"/>
+        </w:rPr>
+      </w:pPr>
+      <w:r>
+        <w:rPr>
+          <w:szCs w:val="20"/>
+        </w:rPr>
+        <w:t xml:space="preserve">Façade Pattern – </w:t>
+      </w:r>
+      <w:r>
+        <w:rPr>
+          <w:rFonts w:hint="eastAsia"/>
+          <w:szCs w:val="20"/>
+        </w:rPr>
+        <w:t xml:space="preserve">Main 함수 내에 </w:t>
+      </w:r>
+      <w:r>
+        <w:rPr>
+          <w:szCs w:val="20"/>
+        </w:rPr>
+        <w:t>userInterface</w:t>
+      </w:r>
+      <w:r>
+        <w:rPr>
+          <w:rFonts w:hint="eastAsia"/>
+          <w:szCs w:val="20"/>
+        </w:rPr>
+        <w:t xml:space="preserve">의 </w:t>
+      </w:r>
+      <w:r>
+        <w:rPr>
+          <w:szCs w:val="20"/>
+        </w:rPr>
+        <w:t xml:space="preserve">‘run’ </w:t>
+      </w:r>
+      <w:r>
+        <w:rPr>
+          <w:rFonts w:hint="eastAsia"/>
+          <w:szCs w:val="20"/>
+        </w:rPr>
+        <w:t xml:space="preserve">method를 한번 호출 함으로써모든 확장기능을 이용 할 수 있도록 </w:t>
+      </w:r>
+      <w:r>
+        <w:rPr>
+          <w:szCs w:val="20"/>
+        </w:rPr>
+        <w:t>Façade</w:t>
+      </w:r>
+      <w:r>
+        <w:rPr>
+          <w:rFonts w:hint="eastAsia"/>
+          <w:szCs w:val="20"/>
+        </w:rPr>
+        <w:t xml:space="preserve"> </w:t>
+      </w:r>
+      <w:r>
+        <w:rPr>
+          <w:szCs w:val="20"/>
+        </w:rPr>
+        <w:t>Pattern</w:t>
+      </w:r>
+      <w:r>
+        <w:rPr>
+          <w:rFonts w:hint="eastAsia"/>
+          <w:szCs w:val="20"/>
+        </w:rPr>
+        <w:t>을 적용하여 작성 하였다.</w:t>
+      </w:r>
+    </w:p>
+    <w:p>
+      <w:pPr>
+        <w:ind w:firstLineChars="450" w:firstLine="900"/>
+        <w:rPr>
+          <w:rFonts w:hint="eastAsia"/>
+          <w:szCs w:val="20"/>
+        </w:rPr>
+      </w:pPr>
+      <w:r>
+        <w:rPr>
+          <w:noProof/>
+        </w:rPr>
+        <w:drawing>
+          <wp:inline distT="0" distB="0" distL="0" distR="0" wp14:anchorId="40B1DC3B" wp14:editId="025A95DC">
+            <wp:extent cx="2009775" cy="552450"/>
+            <wp:effectExtent l="0" t="0" r="9525" b="0"/>
+            <wp:docPr id="6" name="그림 6"/>
+            <wp:cNvGraphicFramePr>
+              <a:graphicFrameLocks xmlns:a="http://schemas.openxmlformats.org/drawingml/2006/main" noChangeAspect="1"/>
+            </wp:cNvGraphicFramePr>
+            <a:graphic xmlns:a="http://schemas.openxmlformats.org/drawingml/2006/main">
+              <a:graphicData uri="http://schemas.openxmlformats.org/drawingml/2006/picture">
+                <pic:pic xmlns:pic="http://schemas.openxmlformats.org/drawingml/2006/picture">
+                  <pic:nvPicPr>
+                    <pic:cNvPr id="1" name=""/>
+                    <pic:cNvPicPr/>
+                  </pic:nvPicPr>
+                  <pic:blipFill>
+                    <a:blip r:embed="rId12"/>
+                    <a:stretch>
+                      <a:fillRect/>
+                    </a:stretch>
+                  </pic:blipFill>
+                  <pic:spPr>
+                    <a:xfrm>
+                      <a:off x="0" y="0"/>
+                      <a:ext cx="2009775" cy="552450"/>
+                    </a:xfrm>
+                    <a:prstGeom prst="rect">
+                      <a:avLst/>
+                    </a:prstGeom>
+                  </pic:spPr>
+                </pic:pic>
+              </a:graphicData>
+            </a:graphic>
+          </wp:inline>
+        </w:drawing>
+      </w:r>
+    </w:p>
+    <w:p>
+      <w:pPr>
+        <w:pStyle w:val="a3"/>
+        <w:numPr>
+          <w:ilvl w:val="1"/>
+          <w:numId w:val="5"/>
+        </w:numPr>
+        <w:ind w:leftChars="0"/>
+        <w:rPr>
+          <w:szCs w:val="20"/>
+        </w:rPr>
+      </w:pPr>
+      <w:r>
+        <w:rPr>
+          <w:szCs w:val="20"/>
+        </w:rPr>
+        <w:t xml:space="preserve">Strategy Pattern – </w:t>
+      </w:r>
+      <w:r>
+        <w:rPr>
+          <w:rFonts w:hint="eastAsia"/>
+          <w:szCs w:val="20"/>
+        </w:rPr>
+        <w:t>우리 프로그램은 runti</w:t>
+      </w:r>
+      <w:r>
+        <w:rPr>
+          <w:szCs w:val="20"/>
+        </w:rPr>
+        <w:t>me</w:t>
+      </w:r>
+      <w:r>
+        <w:rPr>
+          <w:rFonts w:hint="eastAsia"/>
+          <w:szCs w:val="20"/>
+        </w:rPr>
+        <w:t xml:space="preserve">에 사용자의 입력을 받아 </w:t>
+      </w:r>
+      <w:r>
+        <w:rPr>
+          <w:szCs w:val="20"/>
+        </w:rPr>
+        <w:t>Element</w:t>
+      </w:r>
+      <w:r>
+        <w:rPr>
+          <w:rFonts w:hint="eastAsia"/>
+          <w:szCs w:val="20"/>
+        </w:rPr>
+        <w:t>를 탐색 하는 행위를 한다.</w:t>
+      </w:r>
+      <w:r>
+        <w:rPr>
+          <w:szCs w:val="20"/>
+        </w:rPr>
+        <w:t xml:space="preserve"> Element</w:t>
+      </w:r>
+      <w:r>
+        <w:rPr>
+          <w:rFonts w:hint="eastAsia"/>
+          <w:szCs w:val="20"/>
+        </w:rPr>
+        <w:t xml:space="preserve">를 기준으로 </w:t>
+      </w:r>
+      <w:r>
+        <w:rPr>
+          <w:szCs w:val="20"/>
+        </w:rPr>
+        <w:t>runtime</w:t>
+      </w:r>
+      <w:r>
+        <w:rPr>
+          <w:rFonts w:hint="eastAsia"/>
+          <w:szCs w:val="20"/>
+        </w:rPr>
+        <w:t xml:space="preserve">에 </w:t>
+      </w:r>
+      <w:r>
+        <w:rPr>
+          <w:szCs w:val="20"/>
+        </w:rPr>
+        <w:t>behavior(algorithm)</w:t>
+      </w:r>
+      <w:r>
+        <w:rPr>
+          <w:rFonts w:hint="eastAsia"/>
+          <w:szCs w:val="20"/>
+        </w:rPr>
+        <w:t>가 바뀌는 상황이므로 그때 그때 필요한 알고리즘을 삽입하기 위하여 Strategy Pattern을 이용하였다.</w:t>
+      </w:r>
+    </w:p>
+    <w:p>
+      <w:pPr>
+        <w:rPr>
+          <w:szCs w:val="20"/>
+        </w:rPr>
+      </w:pPr>
+    </w:p>
+    <w:p>
+      <w:pPr>
+        <w:rPr>
+          <w:szCs w:val="20"/>
+        </w:rPr>
+      </w:pPr>
+    </w:p>
+    <w:p>
+      <w:pPr>
+        <w:rPr>
+          <w:szCs w:val="20"/>
+        </w:rPr>
+      </w:pPr>
+    </w:p>
+    <w:p>
+      <w:pPr>
+        <w:pStyle w:val="a3"/>
+        <w:numPr>
+          <w:ilvl w:val="2"/>
+          <w:numId w:val="5"/>
+        </w:numPr>
+        <w:ind w:leftChars="0"/>
+        <w:rPr>
+          <w:rFonts w:hint="eastAsia"/>
+          <w:szCs w:val="20"/>
+        </w:rPr>
+      </w:pPr>
+      <w:r>
+        <w:rPr>
+          <w:rFonts w:hint="eastAsia"/>
+          <w:szCs w:val="20"/>
+        </w:rPr>
+        <w:lastRenderedPageBreak/>
+        <w:t>Traverse</w:t>
+      </w:r>
+      <w:r>
+        <w:rPr>
+          <w:szCs w:val="20"/>
+        </w:rPr>
+        <w:t xml:space="preserve"> </w:t>
+      </w:r>
+      <w:r>
+        <w:rPr>
+          <w:rFonts w:hint="eastAsia"/>
+          <w:szCs w:val="20"/>
+        </w:rPr>
+        <w:t xml:space="preserve">라는 </w:t>
+      </w:r>
+      <w:r>
+        <w:rPr>
+          <w:szCs w:val="20"/>
+        </w:rPr>
+        <w:t>Interface</w:t>
+      </w:r>
+      <w:r>
+        <w:rPr>
+          <w:rFonts w:hint="eastAsia"/>
+          <w:szCs w:val="20"/>
+        </w:rPr>
+        <w:t>를 만들었다.</w:t>
+      </w:r>
+    </w:p>
+    <w:p>
+      <w:pPr>
+        <w:ind w:firstLineChars="800" w:firstLine="1600"/>
+        <w:rPr>
+          <w:szCs w:val="20"/>
+        </w:rPr>
+      </w:pPr>
+      <w:r>
+        <w:rPr>
+          <w:noProof/>
+        </w:rPr>
+        <w:drawing>
+          <wp:inline distT="0" distB="0" distL="0" distR="0" wp14:anchorId="6833C4E7" wp14:editId="2515C3AA">
+            <wp:extent cx="3027218" cy="571573"/>
+            <wp:effectExtent l="0" t="0" r="1905" b="0"/>
+            <wp:docPr id="9" name="그림 9"/>
+            <wp:cNvGraphicFramePr>
+              <a:graphicFrameLocks xmlns:a="http://schemas.openxmlformats.org/drawingml/2006/main" noChangeAspect="1"/>
+            </wp:cNvGraphicFramePr>
+            <a:graphic xmlns:a="http://schemas.openxmlformats.org/drawingml/2006/main">
+              <a:graphicData uri="http://schemas.openxmlformats.org/drawingml/2006/picture">
+                <pic:pic xmlns:pic="http://schemas.openxmlformats.org/drawingml/2006/picture">
+                  <pic:nvPicPr>
+                    <pic:cNvPr id="1" name=""/>
+                    <pic:cNvPicPr/>
+                  </pic:nvPicPr>
+                  <pic:blipFill>
+                    <a:blip r:embed="rId13"/>
+                    <a:stretch>
+                      <a:fillRect/>
+                    </a:stretch>
+                  </pic:blipFill>
+                  <pic:spPr>
+                    <a:xfrm>
+                      <a:off x="0" y="0"/>
+                      <a:ext cx="3102912" cy="585865"/>
+                    </a:xfrm>
+                    <a:prstGeom prst="rect">
+                      <a:avLst/>
+                    </a:prstGeom>
+                  </pic:spPr>
+                </pic:pic>
+              </a:graphicData>
+            </a:graphic>
+          </wp:inline>
+        </w:drawing>
+      </w:r>
+    </w:p>
+    <w:p>
+      <w:pPr>
+        <w:pStyle w:val="a3"/>
+        <w:numPr>
+          <w:ilvl w:val="2"/>
+          <w:numId w:val="5"/>
+        </w:numPr>
+        <w:ind w:leftChars="0"/>
+        <w:rPr>
+          <w:szCs w:val="20"/>
+        </w:rPr>
+      </w:pPr>
+      <w:r>
+        <w:rPr>
+          <w:rFonts w:hint="eastAsia"/>
+          <w:szCs w:val="20"/>
+        </w:rPr>
+        <w:t>Traverse</w:t>
+      </w:r>
+      <w:r>
+        <w:rPr>
+          <w:szCs w:val="20"/>
+        </w:rPr>
+        <w:t xml:space="preserve"> </w:t>
+      </w:r>
+      <w:r>
+        <w:rPr>
+          <w:rFonts w:hint="eastAsia"/>
+          <w:szCs w:val="20"/>
+        </w:rPr>
+        <w:t>인터페이스를 구현하는 여러 알고리즘 들이 있다.</w:t>
+      </w:r>
+    </w:p>
+    <w:p>
+      <w:pPr>
+        <w:pStyle w:val="a3"/>
+        <w:ind w:leftChars="0" w:left="1560"/>
+        <w:rPr>
+          <w:szCs w:val="20"/>
+        </w:rPr>
+      </w:pPr>
+      <w:r>
+        <w:rPr>
+          <w:noProof/>
+        </w:rPr>
+        <w:drawing>
+          <wp:inline distT="0" distB="0" distL="0" distR="0" wp14:anchorId="4F0010E5" wp14:editId="50950D9D">
+            <wp:extent cx="3875001" cy="1199078"/>
+            <wp:effectExtent l="0" t="0" r="0" b="1270"/>
+            <wp:docPr id="10" name="그림 10"/>
+            <wp:cNvGraphicFramePr>
+              <a:graphicFrameLocks xmlns:a="http://schemas.openxmlformats.org/drawingml/2006/main" noChangeAspect="1"/>
+            </wp:cNvGraphicFramePr>
+            <a:graphic xmlns:a="http://schemas.openxmlformats.org/drawingml/2006/main">
+              <a:graphicData uri="http://schemas.openxmlformats.org/drawingml/2006/picture">
+                <pic:pic xmlns:pic="http://schemas.openxmlformats.org/drawingml/2006/picture">
+                  <pic:nvPicPr>
+                    <pic:cNvPr id="1" name=""/>
+                    <pic:cNvPicPr/>
+                  </pic:nvPicPr>
+                  <pic:blipFill>
+                    <a:blip r:embed="rId14"/>
+                    <a:stretch>
+                      <a:fillRect/>
+                    </a:stretch>
+                  </pic:blipFill>
+                  <pic:spPr>
+                    <a:xfrm>
+                      <a:off x="0" y="0"/>
+                      <a:ext cx="3917724" cy="1212298"/>
+                    </a:xfrm>
+                    <a:prstGeom prst="rect">
+                      <a:avLst/>
+                    </a:prstGeom>
+                  </pic:spPr>
+                </pic:pic>
+              </a:graphicData>
+            </a:graphic>
+          </wp:inline>
+        </w:drawing>
+      </w:r>
+    </w:p>
+    <w:p>
+      <w:pPr>
+        <w:pStyle w:val="a3"/>
+        <w:ind w:leftChars="0" w:left="1560"/>
+        <w:rPr>
+          <w:szCs w:val="20"/>
+        </w:rPr>
+      </w:pPr>
+      <w:r>
+        <w:rPr>
+          <w:noProof/>
+        </w:rPr>
+        <w:drawing>
+          <wp:inline distT="0" distB="0" distL="0" distR="0" wp14:anchorId="01381382" wp14:editId="5F51230A">
+            <wp:extent cx="2152650" cy="1552575"/>
+            <wp:effectExtent l="0" t="0" r="0" b="9525"/>
+            <wp:docPr id="11" name="그림 11"/>
+            <wp:cNvGraphicFramePr>
+              <a:graphicFrameLocks xmlns:a="http://schemas.openxmlformats.org/drawingml/2006/main" noChangeAspect="1"/>
+            </wp:cNvGraphicFramePr>
+            <a:graphic xmlns:a="http://schemas.openxmlformats.org/drawingml/2006/main">
+              <a:graphicData uri="http://schemas.openxmlformats.org/drawingml/2006/picture">
+                <pic:pic xmlns:pic="http://schemas.openxmlformats.org/drawingml/2006/picture">
+                  <pic:nvPicPr>
+                    <pic:cNvPr id="1" name=""/>
+                    <pic:cNvPicPr/>
+                  </pic:nvPicPr>
+                  <pic:blipFill>
+                    <a:blip r:embed="rId15"/>
+                    <a:stretch>
+                      <a:fillRect/>
+                    </a:stretch>
+                  </pic:blipFill>
+                  <pic:spPr>
+                    <a:xfrm>
+                      <a:off x="0" y="0"/>
+                      <a:ext cx="2152650" cy="1552575"/>
+                    </a:xfrm>
+                    <a:prstGeom prst="rect">
+                      <a:avLst/>
+                    </a:prstGeom>
+                  </pic:spPr>
+                </pic:pic>
+              </a:graphicData>
+            </a:graphic>
+          </wp:inline>
+        </w:drawing>
+      </w:r>
+    </w:p>
+    <w:p>
+      <w:pPr>
+        <w:pStyle w:val="a3"/>
+        <w:ind w:leftChars="0" w:left="1560"/>
+        <w:rPr>
+          <w:szCs w:val="20"/>
+        </w:rPr>
+      </w:pPr>
+    </w:p>
+    <w:p>
+      <w:pPr>
+        <w:pStyle w:val="a3"/>
+        <w:numPr>
+          <w:ilvl w:val="2"/>
+          <w:numId w:val="5"/>
+        </w:numPr>
+        <w:ind w:leftChars="0"/>
+        <w:rPr>
+          <w:szCs w:val="20"/>
+        </w:rPr>
+      </w:pPr>
+      <w:r>
+        <w:rPr>
+          <w:rFonts w:hint="eastAsia"/>
+          <w:szCs w:val="20"/>
+        </w:rPr>
+        <w:t xml:space="preserve">TraverseController에서 </w:t>
+      </w:r>
+      <w:r>
+        <w:rPr>
+          <w:szCs w:val="20"/>
+        </w:rPr>
+        <w:t>SetTraverseBehavior</w:t>
+      </w:r>
+      <w:r>
+        <w:rPr>
+          <w:rFonts w:hint="eastAsia"/>
+          <w:szCs w:val="20"/>
+        </w:rPr>
+        <w:t xml:space="preserve">를 통해 </w:t>
+      </w:r>
+      <w:r>
+        <w:rPr>
+          <w:szCs w:val="20"/>
+        </w:rPr>
+        <w:t>runtime</w:t>
+      </w:r>
+      <w:r>
+        <w:rPr>
+          <w:rFonts w:hint="eastAsia"/>
+          <w:szCs w:val="20"/>
+        </w:rPr>
+        <w:t>에 알고리즘을 바꿀 수 있다.</w:t>
+      </w:r>
+    </w:p>
+    <w:p>
+      <w:pPr>
+        <w:ind w:firstLineChars="800" w:firstLine="1600"/>
+        <w:rPr>
+          <w:rFonts w:hint="eastAsia"/>
+          <w:szCs w:val="20"/>
+        </w:rPr>
+      </w:pPr>
+      <w:r>
+        <w:rPr>
+          <w:noProof/>
+        </w:rPr>
+        <w:drawing>
+          <wp:inline distT="0" distB="0" distL="0" distR="0" wp14:anchorId="46BA150B" wp14:editId="6BC62734">
+            <wp:extent cx="3038579" cy="522605"/>
+            <wp:effectExtent l="0" t="0" r="9525" b="0"/>
+            <wp:docPr id="8" name="그림 8"/>
+            <wp:cNvGraphicFramePr>
+              <a:graphicFrameLocks xmlns:a="http://schemas.openxmlformats.org/drawingml/2006/main" noChangeAspect="1"/>
+            </wp:cNvGraphicFramePr>
+            <a:graphic xmlns:a="http://schemas.openxmlformats.org/drawingml/2006/main">
+              <a:graphicData uri="http://schemas.openxmlformats.org/drawingml/2006/picture">
+                <pic:pic xmlns:pic="http://schemas.openxmlformats.org/drawingml/2006/picture">
+                  <pic:nvPicPr>
+                    <pic:cNvPr id="1" name=""/>
+                    <pic:cNvPicPr/>
+                  </pic:nvPicPr>
+                  <pic:blipFill>
+                    <a:blip r:embed="rId16"/>
+                    <a:stretch>
+                      <a:fillRect/>
+                    </a:stretch>
+                  </pic:blipFill>
+                  <pic:spPr>
+                    <a:xfrm>
+                      <a:off x="0" y="0"/>
+                      <a:ext cx="3165467" cy="544429"/>
+                    </a:xfrm>
+                    <a:prstGeom prst="rect">
+                      <a:avLst/>
+                    </a:prstGeom>
+                  </pic:spPr>
+                </pic:pic>
+              </a:graphicData>
+            </a:graphic>
+          </wp:inline>
+        </w:drawing>
+      </w:r>
+    </w:p>
+    <w:p>
+      <w:pPr>
+        <w:ind w:firstLineChars="800" w:firstLine="1600"/>
+        <w:rPr>
+          <w:rFonts w:hint="eastAsia"/>
+          <w:szCs w:val="20"/>
+        </w:rPr>
+      </w:pPr>
+      <w:r>
+        <w:rPr>
+          <w:noProof/>
+        </w:rPr>
+        <w:drawing>
+          <wp:inline distT="0" distB="0" distL="0" distR="0" wp14:anchorId="2BDAD86C" wp14:editId="05AD7BAF">
+            <wp:extent cx="3017520" cy="2121408"/>
+            <wp:effectExtent l="0" t="0" r="0" b="0"/>
+            <wp:docPr id="7" name="그림 7"/>
+            <wp:cNvGraphicFramePr>
+              <a:graphicFrameLocks xmlns:a="http://schemas.openxmlformats.org/drawingml/2006/main" noChangeAspect="1"/>
+            </wp:cNvGraphicFramePr>
+            <a:graphic xmlns:a="http://schemas.openxmlformats.org/drawingml/2006/main">
+              <a:graphicData uri="http://schemas.openxmlformats.org/drawingml/2006/picture">
+                <pic:pic xmlns:pic="http://schemas.openxmlformats.org/drawingml/2006/picture">
+                  <pic:nvPicPr>
+                    <pic:cNvPr id="1" name=""/>
+                    <pic:cNvPicPr/>
+                  </pic:nvPicPr>
+                  <pic:blipFill>
+                    <a:blip r:embed="rId17"/>
+                    <a:stretch>
+                      <a:fillRect/>
+                    </a:stretch>
+                  </pic:blipFill>
+                  <pic:spPr>
+                    <a:xfrm>
+                      <a:off x="0" y="0"/>
+                      <a:ext cx="3031860" cy="2131489"/>
+                    </a:xfrm>
+                    <a:prstGeom prst="rect">
+                      <a:avLst/>
+                    </a:prstGeom>
+                  </pic:spPr>
+                </pic:pic>
+              </a:graphicData>
+            </a:graphic>
+          </wp:inline>
+        </w:drawing>
+      </w:r>
+    </w:p>
+    <w:p>
       <w:bookmarkStart w:id="0" w:name="_GoBack"/>
       <w:bookmarkEnd w:id="0"/>
     </w:p>
@@ -1047,9 +1719,171 @@
 </w:document>
 </file>
 
+<file path=word/endnotes.xml><?xml version="1.0" encoding="utf-8"?>
+<w:endnotes xmlns:wpc="http://schemas.microsoft.com/office/word/2010/wordprocessingCanvas" xmlns:cx="http://schemas.microsoft.com/office/drawing/2014/chartex" xmlns:mc="http://schemas.openxmlformats.org/markup-compatibility/2006" xmlns:o="urn:schemas-microsoft-com:office:office" xmlns:r="http://schemas.openxmlformats.org/officeDocument/2006/relationships" xmlns:m="http://schemas.openxmlformats.org/officeDocument/2006/math" xmlns:v="urn:schemas-microsoft-com:vml" xmlns:wp14="http://schemas.microsoft.com/office/word/2010/wordprocessingDrawing" xmlns:wp="http://schemas.openxmlformats.org/drawingml/2006/wordprocessingDrawing" xmlns:w10="urn:schemas-microsoft-com:office:word" xmlns:w="http://schemas.openxmlformats.org/wordprocessingml/2006/main" xmlns:w14="http://schemas.microsoft.com/office/word/2010/wordml" xmlns:w15="http://schemas.microsoft.com/office/word/2012/wordml" xmlns:w16se="http://schemas.microsoft.com/office/word/2015/wordml/symex" xmlns:wpg="http://schemas.microsoft.com/office/word/2010/wordprocessingGroup" xmlns:wpi="http://schemas.microsoft.com/office/word/2010/wordprocessingInk" xmlns:wne="http://schemas.microsoft.com/office/word/2006/wordml" xmlns:wps="http://schemas.microsoft.com/office/word/2010/wordprocessingShape" mc:Ignorable="w14 w15 w16se wp14">
+  <w:endnote w:type="separator" w:id="-1">
+    <w:p>
+      <w:pPr>
+        <w:spacing w:after="0" w:line="240" w:lineRule="auto"/>
+      </w:pPr>
+      <w:r>
+        <w:separator/>
+      </w:r>
+    </w:p>
+  </w:endnote>
+  <w:endnote w:type="continuationSeparator" w:id="0">
+    <w:p>
+      <w:pPr>
+        <w:spacing w:after="0" w:line="240" w:lineRule="auto"/>
+      </w:pPr>
+      <w:r>
+        <w:continuationSeparator/>
+      </w:r>
+    </w:p>
+  </w:endnote>
+</w:endnotes>
+</file>
+
+<file path=word/footnotes.xml><?xml version="1.0" encoding="utf-8"?>
+<w:footnotes xmlns:wpc="http://schemas.microsoft.com/office/word/2010/wordprocessingCanvas" xmlns:cx="http://schemas.microsoft.com/office/drawing/2014/chartex" xmlns:mc="http://schemas.openxmlformats.org/markup-compatibility/2006" xmlns:o="urn:schemas-microsoft-com:office:office" xmlns:r="http://schemas.openxmlformats.org/officeDocument/2006/relationships" xmlns:m="http://schemas.openxmlformats.org/officeDocument/2006/math" xmlns:v="urn:schemas-microsoft-com:vml" xmlns:wp14="http://schemas.microsoft.com/office/word/2010/wordprocessingDrawing" xmlns:wp="http://schemas.openxmlformats.org/drawingml/2006/wordprocessingDrawing" xmlns:w10="urn:schemas-microsoft-com:office:word" xmlns:w="http://schemas.openxmlformats.org/wordprocessingml/2006/main" xmlns:w14="http://schemas.microsoft.com/office/word/2010/wordml" xmlns:w15="http://schemas.microsoft.com/office/word/2012/wordml" xmlns:w16se="http://schemas.microsoft.com/office/word/2015/wordml/symex" xmlns:wpg="http://schemas.microsoft.com/office/word/2010/wordprocessingGroup" xmlns:wpi="http://schemas.microsoft.com/office/word/2010/wordprocessingInk" xmlns:wne="http://schemas.microsoft.com/office/word/2006/wordml" xmlns:wps="http://schemas.microsoft.com/office/word/2010/wordprocessingShape" mc:Ignorable="w14 w15 w16se wp14">
+  <w:footnote w:type="separator" w:id="-1">
+    <w:p>
+      <w:pPr>
+        <w:spacing w:after="0" w:line="240" w:lineRule="auto"/>
+      </w:pPr>
+      <w:r>
+        <w:separator/>
+      </w:r>
+    </w:p>
+  </w:footnote>
+  <w:footnote w:type="continuationSeparator" w:id="0">
+    <w:p>
+      <w:pPr>
+        <w:spacing w:after="0" w:line="240" w:lineRule="auto"/>
+      </w:pPr>
+      <w:r>
+        <w:continuationSeparator/>
+      </w:r>
+    </w:p>
+  </w:footnote>
+</w:footnotes>
+</file>
+
 <file path=word/numbering.xml><?xml version="1.0" encoding="utf-8"?>
 <w:numbering xmlns:wpc="http://schemas.microsoft.com/office/word/2010/wordprocessingCanvas" xmlns:cx="http://schemas.microsoft.com/office/drawing/2014/chartex" xmlns:mc="http://schemas.openxmlformats.org/markup-compatibility/2006" xmlns:o="urn:schemas-microsoft-com:office:office" xmlns:r="http://schemas.openxmlformats.org/officeDocument/2006/relationships" xmlns:m="http://schemas.openxmlformats.org/officeDocument/2006/math" xmlns:v="urn:schemas-microsoft-com:vml" xmlns:wp14="http://schemas.microsoft.com/office/word/2010/wordprocessingDrawing" xmlns:wp="http://schemas.openxmlformats.org/drawingml/2006/wordprocessingDrawing" xmlns:w10="urn:schemas-microsoft-com:office:word" xmlns:w="http://schemas.openxmlformats.org/wordprocessingml/2006/main" xmlns:w14="http://schemas.microsoft.com/office/word/2010/wordml" xmlns:w15="http://schemas.microsoft.com/office/word/2012/wordml" xmlns:w16se="http://schemas.microsoft.com/office/word/2015/wordml/symex" xmlns:wpg="http://schemas.microsoft.com/office/word/2010/wordprocessingGroup" xmlns:wpi="http://schemas.microsoft.com/office/word/2010/wordprocessingInk" xmlns:wne="http://schemas.microsoft.com/office/word/2006/wordml" xmlns:wps="http://schemas.microsoft.com/office/word/2010/wordprocessingShape" mc:Ignorable="w14 w15 w16se wp14">
   <w:abstractNum w:abstractNumId="0" w15:restartNumberingAfterBreak="0">
+    <w:nsid w:val="471C4B7C"/>
+    <w:multiLevelType w:val="hybridMultilevel"/>
+    <w:tmpl w:val="A55A191E"/>
+    <w:lvl w:ilvl="0" w:tplc="04090003">
+      <w:start w:val="1"/>
+      <w:numFmt w:val="bullet"/>
+      <w:lvlText w:val=""/>
+      <w:lvlJc w:val="left"/>
+      <w:pPr>
+        <w:ind w:left="800" w:hanging="400"/>
+      </w:pPr>
+      <w:rPr>
+        <w:rFonts w:ascii="Wingdings" w:hAnsi="Wingdings" w:hint="default"/>
+      </w:rPr>
+    </w:lvl>
+    <w:lvl w:ilvl="1" w:tplc="04090001">
+      <w:start w:val="1"/>
+      <w:numFmt w:val="bullet"/>
+      <w:lvlText w:val=""/>
+      <w:lvlJc w:val="left"/>
+      <w:pPr>
+        <w:ind w:left="1200" w:hanging="400"/>
+      </w:pPr>
+      <w:rPr>
+        <w:rFonts w:ascii="Wingdings" w:hAnsi="Wingdings" w:hint="default"/>
+      </w:rPr>
+    </w:lvl>
+    <w:lvl w:ilvl="2" w:tplc="E1B693F4">
+      <w:numFmt w:val="bullet"/>
+      <w:lvlText w:val="-"/>
+      <w:lvlJc w:val="left"/>
+      <w:pPr>
+        <w:ind w:left="1560" w:hanging="360"/>
+      </w:pPr>
+      <w:rPr>
+        <w:rFonts w:ascii="맑은 고딕" w:eastAsia="맑은 고딕" w:hAnsi="맑은 고딕" w:cstheme="minorBidi" w:hint="eastAsia"/>
+      </w:rPr>
+    </w:lvl>
+    <w:lvl w:ilvl="3" w:tplc="04090001" w:tentative="1">
+      <w:start w:val="1"/>
+      <w:numFmt w:val="bullet"/>
+      <w:lvlText w:val=""/>
+      <w:lvlJc w:val="left"/>
+      <w:pPr>
+        <w:ind w:left="2000" w:hanging="400"/>
+      </w:pPr>
+      <w:rPr>
+        <w:rFonts w:ascii="Wingdings" w:hAnsi="Wingdings" w:hint="default"/>
+      </w:rPr>
+    </w:lvl>
+    <w:lvl w:ilvl="4" w:tplc="04090003" w:tentative="1">
+      <w:start w:val="1"/>
+      <w:numFmt w:val="bullet"/>
+      <w:lvlText w:val=""/>
+      <w:lvlJc w:val="left"/>
+      <w:pPr>
+        <w:ind w:left="2400" w:hanging="400"/>
+      </w:pPr>
+      <w:rPr>
+        <w:rFonts w:ascii="Wingdings" w:hAnsi="Wingdings" w:hint="default"/>
+      </w:rPr>
+    </w:lvl>
+    <w:lvl w:ilvl="5" w:tplc="04090005" w:tentative="1">
+      <w:start w:val="1"/>
+      <w:numFmt w:val="bullet"/>
+      <w:lvlText w:val=""/>
+      <w:lvlJc w:val="left"/>
+      <w:pPr>
+        <w:ind w:left="2800" w:hanging="400"/>
+      </w:pPr>
+      <w:rPr>
+        <w:rFonts w:ascii="Wingdings" w:hAnsi="Wingdings" w:hint="default"/>
+      </w:rPr>
+    </w:lvl>
+    <w:lvl w:ilvl="6" w:tplc="04090001" w:tentative="1">
+      <w:start w:val="1"/>
+      <w:numFmt w:val="bullet"/>
+      <w:lvlText w:val=""/>
+      <w:lvlJc w:val="left"/>
+      <w:pPr>
+        <w:ind w:left="3200" w:hanging="400"/>
+      </w:pPr>
+      <w:rPr>
+        <w:rFonts w:ascii="Wingdings" w:hAnsi="Wingdings" w:hint="default"/>
+      </w:rPr>
+    </w:lvl>
+    <w:lvl w:ilvl="7" w:tplc="04090003" w:tentative="1">
+      <w:start w:val="1"/>
+      <w:numFmt w:val="bullet"/>
+      <w:lvlText w:val=""/>
+      <w:lvlJc w:val="left"/>
+      <w:pPr>
+        <w:ind w:left="3600" w:hanging="400"/>
+      </w:pPr>
+      <w:rPr>
+        <w:rFonts w:ascii="Wingdings" w:hAnsi="Wingdings" w:hint="default"/>
+      </w:rPr>
+    </w:lvl>
+    <w:lvl w:ilvl="8" w:tplc="04090005" w:tentative="1">
+      <w:start w:val="1"/>
+      <w:numFmt w:val="bullet"/>
+      <w:lvlText w:val=""/>
+      <w:lvlJc w:val="left"/>
+      <w:pPr>
+        <w:ind w:left="4000" w:hanging="400"/>
+      </w:pPr>
+      <w:rPr>
+        <w:rFonts w:ascii="Wingdings" w:hAnsi="Wingdings" w:hint="default"/>
+      </w:rPr>
+    </w:lvl>
+  </w:abstractNum>
+  <w:abstractNum w:abstractNumId="1" w15:restartNumberingAfterBreak="0">
     <w:nsid w:val="49F62F7F"/>
     <w:multiLevelType w:val="hybridMultilevel"/>
     <w:tmpl w:val="FE26951C"/>
@@ -1162,7 +1996,7 @@
       </w:rPr>
     </w:lvl>
   </w:abstractNum>
-  <w:abstractNum w:abstractNumId="1" w15:restartNumberingAfterBreak="0">
+  <w:abstractNum w:abstractNumId="2" w15:restartNumberingAfterBreak="0">
     <w:nsid w:val="5C532879"/>
     <w:multiLevelType w:val="hybridMultilevel"/>
     <w:tmpl w:val="64568C22"/>
@@ -1275,7 +2109,7 @@
       </w:rPr>
     </w:lvl>
   </w:abstractNum>
-  <w:abstractNum w:abstractNumId="2" w15:restartNumberingAfterBreak="0">
+  <w:abstractNum w:abstractNumId="3" w15:restartNumberingAfterBreak="0">
     <w:nsid w:val="64236B36"/>
     <w:multiLevelType w:val="hybridMultilevel"/>
     <w:tmpl w:val="DE1E9E5A"/>
@@ -1388,7 +2222,7 @@
       </w:rPr>
     </w:lvl>
   </w:abstractNum>
-  <w:abstractNum w:abstractNumId="3" w15:restartNumberingAfterBreak="0">
+  <w:abstractNum w:abstractNumId="4" w15:restartNumberingAfterBreak="0">
     <w:nsid w:val="67770473"/>
     <w:multiLevelType w:val="hybridMultilevel"/>
     <w:tmpl w:val="9AF65A26"/>
@@ -1502,16 +2336,19 @@
     </w:lvl>
   </w:abstractNum>
   <w:num w:numId="1">
+    <w:abstractNumId w:val="3"/>
+  </w:num>
+  <w:num w:numId="2">
+    <w:abstractNumId w:val="4"/>
+  </w:num>
+  <w:num w:numId="3">
+    <w:abstractNumId w:val="1"/>
+  </w:num>
+  <w:num w:numId="4">
     <w:abstractNumId w:val="2"/>
   </w:num>
-  <w:num w:numId="2">
-    <w:abstractNumId w:val="3"/>
-  </w:num>
-  <w:num w:numId="3">
+  <w:num w:numId="5">
     <w:abstractNumId w:val="0"/>
-  </w:num>
-  <w:num w:numId="4">
-    <w:abstractNumId w:val="1"/>
   </w:num>
 </w:numbering>
 </file>
@@ -1910,6 +2747,7 @@
   <w:style w:type="paragraph" w:default="1" w:styleId="a">
     <w:name w:val="Normal"/>
     <w:qFormat/>
+    <w:rsid w:val="007B711F"/>
     <w:pPr>
       <w:widowControl w:val="0"/>
       <w:wordWrap w:val="0"/>
@@ -1953,6 +2791,50 @@
     <w:pPr>
       <w:ind w:leftChars="400" w:left="800"/>
     </w:pPr>
+  </w:style>
+  <w:style w:type="paragraph" w:styleId="a4">
+    <w:name w:val="header"/>
+    <w:basedOn w:val="a"/>
+    <w:link w:val="Char"/>
+    <w:uiPriority w:val="99"/>
+    <w:unhideWhenUsed/>
+    <w:rsid w:val="007B711F"/>
+    <w:pPr>
+      <w:tabs>
+        <w:tab w:val="center" w:pos="4513"/>
+        <w:tab w:val="right" w:pos="9026"/>
+      </w:tabs>
+      <w:snapToGrid w:val="0"/>
+    </w:pPr>
+  </w:style>
+  <w:style w:type="character" w:customStyle="1" w:styleId="Char">
+    <w:name w:val="머리글 Char"/>
+    <w:basedOn w:val="a0"/>
+    <w:link w:val="a4"/>
+    <w:uiPriority w:val="99"/>
+    <w:rsid w:val="007B711F"/>
+  </w:style>
+  <w:style w:type="paragraph" w:styleId="a5">
+    <w:name w:val="footer"/>
+    <w:basedOn w:val="a"/>
+    <w:link w:val="Char0"/>
+    <w:uiPriority w:val="99"/>
+    <w:unhideWhenUsed/>
+    <w:rsid w:val="007B711F"/>
+    <w:pPr>
+      <w:tabs>
+        <w:tab w:val="center" w:pos="4513"/>
+        <w:tab w:val="right" w:pos="9026"/>
+      </w:tabs>
+      <w:snapToGrid w:val="0"/>
+    </w:pPr>
+  </w:style>
+  <w:style w:type="character" w:customStyle="1" w:styleId="Char0">
+    <w:name w:val="바닥글 Char"/>
+    <w:basedOn w:val="a0"/>
+    <w:link w:val="a5"/>
+    <w:uiPriority w:val="99"/>
+    <w:rsid w:val="007B711F"/>
   </w:style>
 </w:styles>
 </file>
